--- a/25062019ThuYaOo.docx
+++ b/25062019ThuYaOo.docx
@@ -627,17 +627,7 @@
                 <w:b/>
                 <w:bCs/>
               </w:rPr>
-              <w:t>Done</w:t>
-            </w:r>
-            <w:bookmarkStart w:id="0" w:name="_GoBack"/>
-            <w:bookmarkEnd w:id="0"/>
-            <w:r>
-              <w:rPr>
-                <w:rFonts w:ascii="Arial" w:hAnsi="Arial" w:cs="Arial"/>
-                <w:b/>
-                <w:bCs/>
-              </w:rPr>
-              <w:t xml:space="preserve"> </w:t>
+              <w:t xml:space="preserve">Done </w:t>
             </w:r>
           </w:p>
         </w:tc>
@@ -712,6 +702,14 @@
               </w:rPr>
               <w:t xml:space="preserve"> </w:t>
             </w:r>
+            <w:r>
+              <w:rPr>
+                <w:rFonts w:ascii="Arial" w:hAnsi="Arial" w:cs="Arial"/>
+                <w:b/>
+                <w:bCs/>
+              </w:rPr>
+              <w:t>26.6.2019</w:t>
+            </w:r>
           </w:p>
         </w:tc>
         <w:tc>
@@ -732,26 +730,44 @@
                 <w:b/>
                 <w:bCs/>
               </w:rPr>
-              <w:t xml:space="preserve"> </w:t>
-            </w:r>
-          </w:p>
-          <w:p>
-            <w:pPr>
-              <w:rPr>
-                <w:rFonts w:ascii="Arial" w:hAnsi="Arial" w:cs="Arial"/>
-                <w:b/>
-                <w:bCs/>
-              </w:rPr>
-            </w:pPr>
-          </w:p>
-          <w:p>
-            <w:pPr>
-              <w:rPr>
-                <w:rFonts w:ascii="Arial" w:hAnsi="Arial" w:cs="Arial"/>
-                <w:b/>
-                <w:bCs/>
-              </w:rPr>
-            </w:pPr>
+              <w:t>1.Java Assignment(BizLeap Intern Project)</w:t>
+            </w:r>
+          </w:p>
+          <w:p>
+            <w:pPr>
+              <w:rPr>
+                <w:rFonts w:ascii="Arial" w:hAnsi="Arial" w:cs="Arial"/>
+                <w:b/>
+                <w:bCs/>
+              </w:rPr>
+            </w:pPr>
+            <w:r>
+              <w:rPr>
+                <w:rFonts w:ascii="Arial" w:hAnsi="Arial" w:cs="Arial"/>
+                <w:b/>
+                <w:bCs/>
+              </w:rPr>
+              <w:t>2.Code Review</w:t>
+            </w:r>
+          </w:p>
+          <w:p>
+            <w:pPr>
+              <w:rPr>
+                <w:rFonts w:ascii="Arial" w:hAnsi="Arial" w:cs="Arial"/>
+                <w:b/>
+                <w:bCs/>
+              </w:rPr>
+            </w:pPr>
+            <w:r>
+              <w:rPr>
+                <w:rFonts w:ascii="Arial" w:hAnsi="Arial" w:cs="Arial"/>
+                <w:b/>
+                <w:bCs/>
+              </w:rPr>
+              <w:t>3.Test SND Application with test Script</w:t>
+            </w:r>
+            <w:bookmarkStart w:id="0" w:name="_GoBack"/>
+            <w:bookmarkEnd w:id="0"/>
           </w:p>
         </w:tc>
         <w:tc>
@@ -773,7 +789,7 @@
                 <w:b/>
                 <w:bCs/>
               </w:rPr>
-              <w:t xml:space="preserve"> </w:t>
+              <w:t>Done</w:t>
             </w:r>
           </w:p>
         </w:tc>
@@ -2378,7 +2394,7 @@
 </file>
 
 <file path=customXml/itemProps1.xml><?xml version="1.0" encoding="utf-8"?>
-<ds:datastoreItem xmlns:ds="http://schemas.openxmlformats.org/officeDocument/2006/customXml" ds:itemID="{B93CF12F-FFA3-4E05-BD3B-B4897D3AE01D}">
+<ds:datastoreItem xmlns:ds="http://schemas.openxmlformats.org/officeDocument/2006/customXml" ds:itemID="{8FED65B0-E56E-4A17-9695-8E181F6116B8}">
   <ds:schemaRefs>
     <ds:schemaRef ds:uri="http://schemas.openxmlformats.org/officeDocument/2006/bibliography"/>
   </ds:schemaRefs>

--- a/25062019ThuYaOo.docx
+++ b/25062019ThuYaOo.docx
@@ -50,7 +50,25 @@
           <w:sz w:val="24"/>
           <w:szCs w:val="24"/>
         </w:rPr>
-        <w:t xml:space="preserve">The purpose of this form is to maintain a brief memo of student’s progress and supervisor reviews. The supervisor who monitors the student's performance during this period should fill out the form and mail this form to the UCSY supervisor or place it in a sealed enveloped and give it to the student to bring it back to the UCSY.   </w:t>
+        <w:t xml:space="preserve">The purpose of this form is to maintain a brief memo of student’s progress and supervisor reviews. The supervisor who monitors the student's performance during this period should fill out the form and mail this form to the UCSY supervisor or place it in a sealed </w:t>
+      </w:r>
+      <w:proofErr w:type="spellStart"/>
+      <w:r>
+        <w:rPr>
+          <w:rFonts w:ascii="Arial" w:hAnsi="Arial" w:cs="Arial"/>
+          <w:sz w:val="24"/>
+          <w:szCs w:val="24"/>
+        </w:rPr>
+        <w:t>enveloped</w:t>
+      </w:r>
+      <w:proofErr w:type="spellEnd"/>
+      <w:r>
+        <w:rPr>
+          <w:rFonts w:ascii="Arial" w:hAnsi="Arial" w:cs="Arial"/>
+          <w:sz w:val="24"/>
+          <w:szCs w:val="24"/>
+        </w:rPr>
+        <w:t xml:space="preserve"> and give it to the student to bring it back to the UCSY.   </w:t>
       </w:r>
     </w:p>
     <w:p>
@@ -79,13 +97,23 @@
         </w:rPr>
         <w:t xml:space="preserve">Company/Organization Name:  </w:t>
       </w:r>
-      <w:r>
-        <w:rPr>
-          <w:rFonts w:ascii="Arial" w:hAnsi="Arial" w:cs="Arial"/>
-          <w:sz w:val="24"/>
-          <w:szCs w:val="24"/>
-        </w:rPr>
-        <w:t>BizLeap Technology</w:t>
+      <w:proofErr w:type="spellStart"/>
+      <w:r>
+        <w:rPr>
+          <w:rFonts w:ascii="Arial" w:hAnsi="Arial" w:cs="Arial"/>
+          <w:sz w:val="24"/>
+          <w:szCs w:val="24"/>
+        </w:rPr>
+        <w:t>BizLeap</w:t>
+      </w:r>
+      <w:proofErr w:type="spellEnd"/>
+      <w:r>
+        <w:rPr>
+          <w:rFonts w:ascii="Arial" w:hAnsi="Arial" w:cs="Arial"/>
+          <w:sz w:val="24"/>
+          <w:szCs w:val="24"/>
+        </w:rPr>
+        <w:t xml:space="preserve"> Technology</w:t>
       </w:r>
     </w:p>
     <w:p>
@@ -604,7 +632,25 @@
                 <w:b/>
                 <w:bCs/>
               </w:rPr>
-              <w:t>4.Implement Bizleap intern Project</w:t>
+              <w:t xml:space="preserve">4.Implement </w:t>
+            </w:r>
+            <w:proofErr w:type="spellStart"/>
+            <w:r>
+              <w:rPr>
+                <w:rFonts w:ascii="Arial" w:hAnsi="Arial" w:cs="Arial"/>
+                <w:b/>
+                <w:bCs/>
+              </w:rPr>
+              <w:t>Bizleap</w:t>
+            </w:r>
+            <w:proofErr w:type="spellEnd"/>
+            <w:r>
+              <w:rPr>
+                <w:rFonts w:ascii="Arial" w:hAnsi="Arial" w:cs="Arial"/>
+                <w:b/>
+                <w:bCs/>
+              </w:rPr>
+              <w:t xml:space="preserve"> intern Project</w:t>
             </w:r>
           </w:p>
         </w:tc>
@@ -730,7 +776,35 @@
                 <w:b/>
                 <w:bCs/>
               </w:rPr>
-              <w:t>1.Java Assignment(BizLeap Intern Project)</w:t>
+              <w:t xml:space="preserve">1.Java </w:t>
+            </w:r>
+            <w:proofErr w:type="gramStart"/>
+            <w:r>
+              <w:rPr>
+                <w:rFonts w:ascii="Arial" w:hAnsi="Arial" w:cs="Arial"/>
+                <w:b/>
+                <w:bCs/>
+              </w:rPr>
+              <w:t>Assignment(</w:t>
+            </w:r>
+            <w:proofErr w:type="spellStart"/>
+            <w:proofErr w:type="gramEnd"/>
+            <w:r>
+              <w:rPr>
+                <w:rFonts w:ascii="Arial" w:hAnsi="Arial" w:cs="Arial"/>
+                <w:b/>
+                <w:bCs/>
+              </w:rPr>
+              <w:t>BizLeap</w:t>
+            </w:r>
+            <w:proofErr w:type="spellEnd"/>
+            <w:r>
+              <w:rPr>
+                <w:rFonts w:ascii="Arial" w:hAnsi="Arial" w:cs="Arial"/>
+                <w:b/>
+                <w:bCs/>
+              </w:rPr>
+              <w:t xml:space="preserve"> Intern Project)</w:t>
             </w:r>
           </w:p>
           <w:p>
@@ -766,8 +840,6 @@
               </w:rPr>
               <w:t>3.Test SND Application with test Script</w:t>
             </w:r>
-            <w:bookmarkStart w:id="0" w:name="_GoBack"/>
-            <w:bookmarkEnd w:id="0"/>
           </w:p>
         </w:tc>
         <w:tc>
@@ -855,6 +927,14 @@
                 <w:b/>
                 <w:bCs/>
               </w:rPr>
+              <w:t>27.6.2019</w:t>
+            </w:r>
+            <w:r>
+              <w:rPr>
+                <w:rFonts w:ascii="Arial" w:hAnsi="Arial" w:cs="Arial"/>
+                <w:b/>
+                <w:bCs/>
+              </w:rPr>
               <w:t xml:space="preserve"> </w:t>
             </w:r>
           </w:p>
@@ -877,8 +957,88 @@
                 <w:b/>
                 <w:bCs/>
               </w:rPr>
+              <w:t>1.Java Assignment</w:t>
+            </w:r>
+            <w:r>
+              <w:rPr>
+                <w:rFonts w:ascii="Arial" w:hAnsi="Arial" w:cs="Arial"/>
+                <w:b/>
+                <w:bCs/>
+              </w:rPr>
               <w:t xml:space="preserve"> </w:t>
             </w:r>
+            <w:proofErr w:type="gramStart"/>
+            <w:r>
+              <w:rPr>
+                <w:rFonts w:ascii="Arial" w:hAnsi="Arial" w:cs="Arial"/>
+                <w:b/>
+                <w:bCs/>
+              </w:rPr>
+              <w:t>(</w:t>
+            </w:r>
+            <w:r>
+              <w:rPr>
+                <w:rFonts w:ascii="Arial" w:hAnsi="Arial" w:cs="Arial"/>
+                <w:b/>
+                <w:bCs/>
+              </w:rPr>
+              <w:t xml:space="preserve"> </w:t>
+            </w:r>
+            <w:bookmarkStart w:id="0" w:name="_GoBack"/>
+            <w:bookmarkEnd w:id="0"/>
+            <w:proofErr w:type="spellStart"/>
+            <w:r>
+              <w:rPr>
+                <w:rFonts w:ascii="Arial" w:hAnsi="Arial" w:cs="Arial"/>
+                <w:b/>
+                <w:bCs/>
+              </w:rPr>
+              <w:t>BizLeap</w:t>
+            </w:r>
+            <w:proofErr w:type="spellEnd"/>
+            <w:proofErr w:type="gramEnd"/>
+            <w:r>
+              <w:rPr>
+                <w:rFonts w:ascii="Arial" w:hAnsi="Arial" w:cs="Arial"/>
+                <w:b/>
+                <w:bCs/>
+              </w:rPr>
+              <w:t xml:space="preserve"> Intern Project)</w:t>
+            </w:r>
+          </w:p>
+          <w:p>
+            <w:pPr>
+              <w:rPr>
+                <w:rFonts w:ascii="Arial" w:hAnsi="Arial" w:cs="Arial"/>
+                <w:b/>
+                <w:bCs/>
+              </w:rPr>
+            </w:pPr>
+            <w:r>
+              <w:rPr>
+                <w:rFonts w:ascii="Arial" w:hAnsi="Arial" w:cs="Arial"/>
+                <w:b/>
+                <w:bCs/>
+              </w:rPr>
+              <w:t>2.Code Review</w:t>
+            </w:r>
+          </w:p>
+          <w:p>
+            <w:pPr>
+              <w:rPr>
+                <w:rFonts w:ascii="Arial" w:hAnsi="Arial" w:cs="Arial"/>
+                <w:b/>
+                <w:bCs/>
+              </w:rPr>
+            </w:pPr>
+            <w:r>
+              <w:rPr>
+                <w:rFonts w:ascii="Arial" w:hAnsi="Arial" w:cs="Arial"/>
+                <w:b/>
+                <w:bCs/>
+              </w:rPr>
+              <w:t>3.Test SND Application with test Script</w:t>
+            </w:r>
           </w:p>
           <w:p>
             <w:pPr>
@@ -910,6 +1070,14 @@
                 <w:bCs/>
               </w:rPr>
               <w:t xml:space="preserve"> </w:t>
+            </w:r>
+            <w:r>
+              <w:rPr>
+                <w:rFonts w:ascii="Arial" w:hAnsi="Arial" w:cs="Arial"/>
+                <w:b/>
+                <w:bCs/>
+              </w:rPr>
+              <w:t>Done</w:t>
             </w:r>
           </w:p>
         </w:tc>
@@ -1492,6 +1660,7 @@
         </w:rPr>
         <w:t>Supervisor Name</w:t>
       </w:r>
+      <w:proofErr w:type="gramStart"/>
       <w:r>
         <w:rPr>
           <w:rFonts w:ascii="Arial" w:hAnsi="Arial" w:cs="Arial"/>
@@ -1508,6 +1677,7 @@
         </w:rPr>
         <w:t xml:space="preserve"> :</w:t>
       </w:r>
+      <w:proofErr w:type="gramEnd"/>
       <w:r>
         <w:rPr>
           <w:rFonts w:ascii="Arial" w:hAnsi="Arial" w:cs="Arial"/>
@@ -1541,6 +1711,7 @@
         </w:rPr>
         <w:tab/>
       </w:r>
+      <w:proofErr w:type="gramStart"/>
       <w:r>
         <w:rPr>
           <w:rFonts w:ascii="Arial" w:hAnsi="Arial" w:cs="Arial"/>
@@ -1558,6 +1729,7 @@
         </w:rPr>
         <w:t>:</w:t>
       </w:r>
+      <w:proofErr w:type="gramEnd"/>
     </w:p>
     <w:p>
       <w:pPr>
@@ -1600,6 +1772,7 @@
         </w:rPr>
         <w:tab/>
       </w:r>
+      <w:proofErr w:type="gramStart"/>
       <w:r>
         <w:rPr>
           <w:rFonts w:ascii="Arial" w:hAnsi="Arial" w:cs="Arial"/>
@@ -1609,6 +1782,7 @@
         <w:tab/>
         <w:t xml:space="preserve"> :</w:t>
       </w:r>
+      <w:proofErr w:type="gramEnd"/>
       <w:r>
         <w:rPr>
           <w:rFonts w:ascii="Arial" w:hAnsi="Arial" w:cs="Arial"/>
@@ -1632,7 +1806,16 @@
           <w:sz w:val="24"/>
           <w:szCs w:val="24"/>
         </w:rPr>
-        <w:t xml:space="preserve">Title and contact  </w:t>
+        <w:t xml:space="preserve">Title and </w:t>
+      </w:r>
+      <w:proofErr w:type="gramStart"/>
+      <w:r>
+        <w:rPr>
+          <w:rFonts w:ascii="Arial" w:hAnsi="Arial" w:cs="Arial"/>
+          <w:sz w:val="24"/>
+          <w:szCs w:val="24"/>
+        </w:rPr>
+        <w:t xml:space="preserve">contact  </w:t>
       </w:r>
       <w:r>
         <w:rPr>
@@ -1641,6 +1824,14 @@
           <w:szCs w:val="24"/>
         </w:rPr>
         <w:tab/>
+      </w:r>
+      <w:proofErr w:type="gramEnd"/>
+      <w:r>
+        <w:rPr>
+          <w:rFonts w:ascii="Arial" w:hAnsi="Arial" w:cs="Arial"/>
+          <w:sz w:val="24"/>
+          <w:szCs w:val="24"/>
+        </w:rPr>
         <w:t xml:space="preserve"> </w:t>
       </w:r>
       <w:r>
@@ -2394,7 +2585,7 @@
 </file>
 
 <file path=customXml/itemProps1.xml><?xml version="1.0" encoding="utf-8"?>
-<ds:datastoreItem xmlns:ds="http://schemas.openxmlformats.org/officeDocument/2006/customXml" ds:itemID="{8FED65B0-E56E-4A17-9695-8E181F6116B8}">
+<ds:datastoreItem xmlns:ds="http://schemas.openxmlformats.org/officeDocument/2006/customXml" ds:itemID="{BC5F20C3-8FAA-416A-97C4-EB3187040BBF}">
   <ds:schemaRefs>
     <ds:schemaRef ds:uri="http://schemas.openxmlformats.org/officeDocument/2006/bibliography"/>
   </ds:schemaRefs>

--- a/25062019ThuYaOo.docx
+++ b/25062019ThuYaOo.docx
@@ -50,25 +50,7 @@
           <w:sz w:val="24"/>
           <w:szCs w:val="24"/>
         </w:rPr>
-        <w:t xml:space="preserve">The purpose of this form is to maintain a brief memo of student’s progress and supervisor reviews. The supervisor who monitors the student's performance during this period should fill out the form and mail this form to the UCSY supervisor or place it in a sealed </w:t>
-      </w:r>
-      <w:proofErr w:type="spellStart"/>
-      <w:r>
-        <w:rPr>
-          <w:rFonts w:ascii="Arial" w:hAnsi="Arial" w:cs="Arial"/>
-          <w:sz w:val="24"/>
-          <w:szCs w:val="24"/>
-        </w:rPr>
-        <w:t>enveloped</w:t>
-      </w:r>
-      <w:proofErr w:type="spellEnd"/>
-      <w:r>
-        <w:rPr>
-          <w:rFonts w:ascii="Arial" w:hAnsi="Arial" w:cs="Arial"/>
-          <w:sz w:val="24"/>
-          <w:szCs w:val="24"/>
-        </w:rPr>
-        <w:t xml:space="preserve"> and give it to the student to bring it back to the UCSY.   </w:t>
+        <w:t xml:space="preserve">The purpose of this form is to maintain a brief memo of student’s progress and supervisor reviews. The supervisor who monitors the student's performance during this period should fill out the form and mail this form to the UCSY supervisor or place it in a sealed enveloped and give it to the student to bring it back to the UCSY.   </w:t>
       </w:r>
     </w:p>
     <w:p>
@@ -97,23 +79,13 @@
         </w:rPr>
         <w:t xml:space="preserve">Company/Organization Name:  </w:t>
       </w:r>
-      <w:proofErr w:type="spellStart"/>
-      <w:r>
-        <w:rPr>
-          <w:rFonts w:ascii="Arial" w:hAnsi="Arial" w:cs="Arial"/>
-          <w:sz w:val="24"/>
-          <w:szCs w:val="24"/>
-        </w:rPr>
-        <w:t>BizLeap</w:t>
-      </w:r>
-      <w:proofErr w:type="spellEnd"/>
-      <w:r>
-        <w:rPr>
-          <w:rFonts w:ascii="Arial" w:hAnsi="Arial" w:cs="Arial"/>
-          <w:sz w:val="24"/>
-          <w:szCs w:val="24"/>
-        </w:rPr>
-        <w:t xml:space="preserve"> Technology</w:t>
+      <w:r>
+        <w:rPr>
+          <w:rFonts w:ascii="Arial" w:hAnsi="Arial" w:cs="Arial"/>
+          <w:sz w:val="24"/>
+          <w:szCs w:val="24"/>
+        </w:rPr>
+        <w:t>BizLeap Technology</w:t>
       </w:r>
     </w:p>
     <w:p>
@@ -632,25 +604,7 @@
                 <w:b/>
                 <w:bCs/>
               </w:rPr>
-              <w:t xml:space="preserve">4.Implement </w:t>
-            </w:r>
-            <w:proofErr w:type="spellStart"/>
-            <w:r>
-              <w:rPr>
-                <w:rFonts w:ascii="Arial" w:hAnsi="Arial" w:cs="Arial"/>
-                <w:b/>
-                <w:bCs/>
-              </w:rPr>
-              <w:t>Bizleap</w:t>
-            </w:r>
-            <w:proofErr w:type="spellEnd"/>
-            <w:r>
-              <w:rPr>
-                <w:rFonts w:ascii="Arial" w:hAnsi="Arial" w:cs="Arial"/>
-                <w:b/>
-                <w:bCs/>
-              </w:rPr>
-              <w:t xml:space="preserve"> intern Project</w:t>
+              <w:t>4.Implement Bizleap intern Project</w:t>
             </w:r>
           </w:p>
         </w:tc>
@@ -776,35 +730,7 @@
                 <w:b/>
                 <w:bCs/>
               </w:rPr>
-              <w:t xml:space="preserve">1.Java </w:t>
-            </w:r>
-            <w:proofErr w:type="gramStart"/>
-            <w:r>
-              <w:rPr>
-                <w:rFonts w:ascii="Arial" w:hAnsi="Arial" w:cs="Arial"/>
-                <w:b/>
-                <w:bCs/>
-              </w:rPr>
-              <w:t>Assignment(</w:t>
-            </w:r>
-            <w:proofErr w:type="spellStart"/>
-            <w:proofErr w:type="gramEnd"/>
-            <w:r>
-              <w:rPr>
-                <w:rFonts w:ascii="Arial" w:hAnsi="Arial" w:cs="Arial"/>
-                <w:b/>
-                <w:bCs/>
-              </w:rPr>
-              <w:t>BizLeap</w:t>
-            </w:r>
-            <w:proofErr w:type="spellEnd"/>
-            <w:r>
-              <w:rPr>
-                <w:rFonts w:ascii="Arial" w:hAnsi="Arial" w:cs="Arial"/>
-                <w:b/>
-                <w:bCs/>
-              </w:rPr>
-              <w:t xml:space="preserve"> Intern Project)</w:t>
+              <w:t>1.Java Assignment(BizLeap Intern Project)</w:t>
             </w:r>
           </w:p>
           <w:p>
@@ -967,7 +893,6 @@
               </w:rPr>
               <w:t xml:space="preserve"> </w:t>
             </w:r>
-            <w:proofErr w:type="gramStart"/>
             <w:r>
               <w:rPr>
                 <w:rFonts w:ascii="Arial" w:hAnsi="Arial" w:cs="Arial"/>
@@ -984,60 +909,74 @@
               </w:rPr>
               <w:t xml:space="preserve"> </w:t>
             </w:r>
+            <w:r>
+              <w:rPr>
+                <w:rFonts w:ascii="Arial" w:hAnsi="Arial" w:cs="Arial"/>
+                <w:b/>
+                <w:bCs/>
+              </w:rPr>
+              <w:t>BizLeap Intern Project)</w:t>
+            </w:r>
+          </w:p>
+          <w:p>
+            <w:pPr>
+              <w:rPr>
+                <w:rFonts w:ascii="Arial" w:hAnsi="Arial" w:cs="Arial"/>
+                <w:b/>
+                <w:bCs/>
+              </w:rPr>
+            </w:pPr>
+            <w:r>
+              <w:rPr>
+                <w:rFonts w:ascii="Arial" w:hAnsi="Arial" w:cs="Arial"/>
+                <w:b/>
+                <w:bCs/>
+              </w:rPr>
+              <w:t>2.Code Review</w:t>
+            </w:r>
+          </w:p>
+          <w:p>
+            <w:pPr>
+              <w:rPr>
+                <w:rFonts w:ascii="Arial" w:hAnsi="Arial" w:cs="Arial"/>
+                <w:b/>
+                <w:bCs/>
+              </w:rPr>
+            </w:pPr>
+            <w:r>
+              <w:rPr>
+                <w:rFonts w:ascii="Arial" w:hAnsi="Arial" w:cs="Arial"/>
+                <w:b/>
+                <w:bCs/>
+              </w:rPr>
+              <w:t>3.Project Assignment(Modified Entity)</w:t>
+            </w:r>
+          </w:p>
+          <w:p>
+            <w:pPr>
+              <w:rPr>
+                <w:rFonts w:ascii="Arial" w:hAnsi="Arial" w:cs="Arial"/>
+                <w:b/>
+                <w:bCs/>
+              </w:rPr>
+            </w:pPr>
             <w:bookmarkStart w:id="0" w:name="_GoBack"/>
             <w:bookmarkEnd w:id="0"/>
-            <w:proofErr w:type="spellStart"/>
-            <w:r>
-              <w:rPr>
-                <w:rFonts w:ascii="Arial" w:hAnsi="Arial" w:cs="Arial"/>
-                <w:b/>
-                <w:bCs/>
-              </w:rPr>
-              <w:t>BizLeap</w:t>
-            </w:r>
-            <w:proofErr w:type="spellEnd"/>
-            <w:proofErr w:type="gramEnd"/>
-            <w:r>
-              <w:rPr>
-                <w:rFonts w:ascii="Arial" w:hAnsi="Arial" w:cs="Arial"/>
-                <w:b/>
-                <w:bCs/>
-              </w:rPr>
-              <w:t xml:space="preserve"> Intern Project)</w:t>
-            </w:r>
-          </w:p>
-          <w:p>
-            <w:pPr>
-              <w:rPr>
-                <w:rFonts w:ascii="Arial" w:hAnsi="Arial" w:cs="Arial"/>
-                <w:b/>
-                <w:bCs/>
-              </w:rPr>
-            </w:pPr>
-            <w:r>
-              <w:rPr>
-                <w:rFonts w:ascii="Arial" w:hAnsi="Arial" w:cs="Arial"/>
-                <w:b/>
-                <w:bCs/>
-              </w:rPr>
-              <w:t>2.Code Review</w:t>
-            </w:r>
-          </w:p>
-          <w:p>
-            <w:pPr>
-              <w:rPr>
-                <w:rFonts w:ascii="Arial" w:hAnsi="Arial" w:cs="Arial"/>
-                <w:b/>
-                <w:bCs/>
-              </w:rPr>
-            </w:pPr>
-            <w:r>
-              <w:rPr>
-                <w:rFonts w:ascii="Arial" w:hAnsi="Arial" w:cs="Arial"/>
-                <w:b/>
-                <w:bCs/>
-              </w:rPr>
-              <w:t>3.Test SND Application with test Script</w:t>
+            <w:r>
+              <w:rPr>
+                <w:rFonts w:ascii="Arial" w:hAnsi="Arial" w:cs="Arial"/>
+                <w:b/>
+                <w:bCs/>
+              </w:rPr>
+              <w:t>4</w:t>
+            </w:r>
+            <w:r>
+              <w:rPr>
+                <w:rFonts w:ascii="Arial" w:hAnsi="Arial" w:cs="Arial"/>
+                <w:b/>
+                <w:bCs/>
+              </w:rPr>
+              <w:t>.Test SND Application with test Script</w:t>
             </w:r>
           </w:p>
           <w:p>
@@ -1143,6 +1082,14 @@
                 <w:b/>
                 <w:bCs/>
               </w:rPr>
+              <w:t>28.6.2019</w:t>
+            </w:r>
+            <w:r>
+              <w:rPr>
+                <w:rFonts w:ascii="Arial" w:hAnsi="Arial" w:cs="Arial"/>
+                <w:b/>
+                <w:bCs/>
+              </w:rPr>
               <w:t xml:space="preserve"> </w:t>
             </w:r>
           </w:p>
@@ -1153,41 +1100,79 @@
           </w:tcPr>
           <w:p>
             <w:pPr>
-              <w:tabs>
-                <w:tab w:val="left" w:pos="3165"/>
-              </w:tabs>
-              <w:rPr>
-                <w:rFonts w:ascii="Arial" w:hAnsi="Arial" w:cs="Arial"/>
-                <w:b/>
-                <w:bCs/>
-              </w:rPr>
-            </w:pPr>
-            <w:r>
-              <w:rPr>
-                <w:rFonts w:ascii="Arial" w:hAnsi="Arial" w:cs="Arial"/>
-                <w:b/>
-                <w:bCs/>
-              </w:rPr>
-              <w:t xml:space="preserve"> </w:t>
-            </w:r>
-          </w:p>
-          <w:p>
-            <w:pPr>
-              <w:rPr>
-                <w:rFonts w:ascii="Arial" w:hAnsi="Arial" w:cs="Arial"/>
-                <w:b/>
-                <w:bCs/>
-              </w:rPr>
-            </w:pPr>
-          </w:p>
-          <w:p>
-            <w:pPr>
-              <w:rPr>
-                <w:rFonts w:ascii="Arial" w:hAnsi="Arial" w:cs="Arial"/>
-                <w:b/>
-                <w:bCs/>
-              </w:rPr>
-            </w:pPr>
+              <w:rPr>
+                <w:rFonts w:ascii="Arial" w:hAnsi="Arial" w:cs="Arial"/>
+                <w:b/>
+                <w:bCs/>
+              </w:rPr>
+            </w:pPr>
+            <w:r>
+              <w:rPr>
+                <w:rFonts w:ascii="Arial" w:hAnsi="Arial" w:cs="Arial"/>
+                <w:b/>
+                <w:bCs/>
+              </w:rPr>
+              <w:t>1.Java Assignment ( BizLeap Intern Project)</w:t>
+            </w:r>
+          </w:p>
+          <w:p>
+            <w:pPr>
+              <w:rPr>
+                <w:rFonts w:ascii="Arial" w:hAnsi="Arial" w:cs="Arial"/>
+                <w:b/>
+                <w:bCs/>
+              </w:rPr>
+            </w:pPr>
+            <w:r>
+              <w:rPr>
+                <w:rFonts w:ascii="Arial" w:hAnsi="Arial" w:cs="Arial"/>
+                <w:b/>
+                <w:bCs/>
+              </w:rPr>
+              <w:t>2.Code Review</w:t>
+            </w:r>
+          </w:p>
+          <w:p>
+            <w:pPr>
+              <w:rPr>
+                <w:rFonts w:ascii="Arial" w:hAnsi="Arial" w:cs="Arial"/>
+                <w:b/>
+                <w:bCs/>
+              </w:rPr>
+            </w:pPr>
+            <w:r>
+              <w:rPr>
+                <w:rFonts w:ascii="Arial" w:hAnsi="Arial" w:cs="Arial"/>
+                <w:b/>
+                <w:bCs/>
+              </w:rPr>
+              <w:t>3.Project Assignment(Modified Entity)</w:t>
+            </w:r>
+          </w:p>
+          <w:p>
+            <w:pPr>
+              <w:rPr>
+                <w:rFonts w:ascii="Arial" w:hAnsi="Arial" w:cs="Arial"/>
+                <w:b/>
+                <w:bCs/>
+              </w:rPr>
+            </w:pPr>
+            <w:r>
+              <w:rPr>
+                <w:rFonts w:ascii="Arial" w:hAnsi="Arial" w:cs="Arial"/>
+                <w:b/>
+                <w:bCs/>
+              </w:rPr>
+              <w:t>4</w:t>
+            </w:r>
+            <w:r>
+              <w:rPr>
+                <w:rFonts w:ascii="Arial" w:hAnsi="Arial" w:cs="Arial"/>
+                <w:b/>
+                <w:bCs/>
+              </w:rPr>
+              <w:t>.Test SND Application with test Script</w:t>
+            </w:r>
           </w:p>
         </w:tc>
         <w:tc>
@@ -1196,12 +1181,21 @@
           </w:tcPr>
           <w:p>
             <w:pPr>
-              <w:rPr>
-                <w:rFonts w:ascii="Arial" w:hAnsi="Arial" w:cs="Arial"/>
-                <w:b/>
-                <w:bCs/>
-              </w:rPr>
-            </w:pPr>
+              <w:jc w:val="center"/>
+              <w:rPr>
+                <w:rFonts w:ascii="Arial" w:hAnsi="Arial" w:cs="Arial"/>
+                <w:b/>
+                <w:bCs/>
+              </w:rPr>
+            </w:pPr>
+            <w:r>
+              <w:rPr>
+                <w:rFonts w:ascii="Arial" w:hAnsi="Arial" w:cs="Arial"/>
+                <w:b/>
+                <w:bCs/>
+              </w:rPr>
+              <w:t>Done</w:t>
+            </w:r>
           </w:p>
           <w:p>
             <w:pPr>
@@ -1660,7 +1654,6 @@
         </w:rPr>
         <w:t>Supervisor Name</w:t>
       </w:r>
-      <w:proofErr w:type="gramStart"/>
       <w:r>
         <w:rPr>
           <w:rFonts w:ascii="Arial" w:hAnsi="Arial" w:cs="Arial"/>
@@ -1677,7 +1670,6 @@
         </w:rPr>
         <w:t xml:space="preserve"> :</w:t>
       </w:r>
-      <w:proofErr w:type="gramEnd"/>
       <w:r>
         <w:rPr>
           <w:rFonts w:ascii="Arial" w:hAnsi="Arial" w:cs="Arial"/>
@@ -1711,7 +1703,6 @@
         </w:rPr>
         <w:tab/>
       </w:r>
-      <w:proofErr w:type="gramStart"/>
       <w:r>
         <w:rPr>
           <w:rFonts w:ascii="Arial" w:hAnsi="Arial" w:cs="Arial"/>
@@ -1729,7 +1720,6 @@
         </w:rPr>
         <w:t>:</w:t>
       </w:r>
-      <w:proofErr w:type="gramEnd"/>
     </w:p>
     <w:p>
       <w:pPr>
@@ -1772,7 +1762,6 @@
         </w:rPr>
         <w:tab/>
       </w:r>
-      <w:proofErr w:type="gramStart"/>
       <w:r>
         <w:rPr>
           <w:rFonts w:ascii="Arial" w:hAnsi="Arial" w:cs="Arial"/>
@@ -1782,7 +1771,6 @@
         <w:tab/>
         <w:t xml:space="preserve"> :</w:t>
       </w:r>
-      <w:proofErr w:type="gramEnd"/>
       <w:r>
         <w:rPr>
           <w:rFonts w:ascii="Arial" w:hAnsi="Arial" w:cs="Arial"/>
@@ -1806,16 +1794,7 @@
           <w:sz w:val="24"/>
           <w:szCs w:val="24"/>
         </w:rPr>
-        <w:t xml:space="preserve">Title and </w:t>
-      </w:r>
-      <w:proofErr w:type="gramStart"/>
-      <w:r>
-        <w:rPr>
-          <w:rFonts w:ascii="Arial" w:hAnsi="Arial" w:cs="Arial"/>
-          <w:sz w:val="24"/>
-          <w:szCs w:val="24"/>
-        </w:rPr>
-        <w:t xml:space="preserve">contact  </w:t>
+        <w:t xml:space="preserve">Title and contact  </w:t>
       </w:r>
       <w:r>
         <w:rPr>
@@ -1824,14 +1803,6 @@
           <w:szCs w:val="24"/>
         </w:rPr>
         <w:tab/>
-      </w:r>
-      <w:proofErr w:type="gramEnd"/>
-      <w:r>
-        <w:rPr>
-          <w:rFonts w:ascii="Arial" w:hAnsi="Arial" w:cs="Arial"/>
-          <w:sz w:val="24"/>
-          <w:szCs w:val="24"/>
-        </w:rPr>
         <w:t xml:space="preserve"> </w:t>
       </w:r>
       <w:r>
@@ -2585,7 +2556,7 @@
 </file>
 
 <file path=customXml/itemProps1.xml><?xml version="1.0" encoding="utf-8"?>
-<ds:datastoreItem xmlns:ds="http://schemas.openxmlformats.org/officeDocument/2006/customXml" ds:itemID="{BC5F20C3-8FAA-416A-97C4-EB3187040BBF}">
+<ds:datastoreItem xmlns:ds="http://schemas.openxmlformats.org/officeDocument/2006/customXml" ds:itemID="{CC81D1B5-CA1F-4991-8FFD-9320A870EADD}">
   <ds:schemaRefs>
     <ds:schemaRef ds:uri="http://schemas.openxmlformats.org/officeDocument/2006/bibliography"/>
   </ds:schemaRefs>

--- a/25062019ThuYaOo.docx
+++ b/25062019ThuYaOo.docx
@@ -1,6 +1,6 @@
 
 <file path=word/document.xml><?xml version="1.0" encoding="utf-8"?>
-<w:document xmlns:wpc="http://schemas.microsoft.com/office/word/2010/wordprocessingCanvas" xmlns:cx="http://schemas.microsoft.com/office/drawing/2014/chartex" xmlns:cx1="http://schemas.microsoft.com/office/drawing/2015/9/8/chartex" xmlns:cx2="http://schemas.microsoft.com/office/drawing/2015/10/21/chartex" xmlns:cx3="http://schemas.microsoft.com/office/drawing/2016/5/9/chartex" xmlns:cx4="http://schemas.microsoft.com/office/drawing/2016/5/10/chartex" xmlns:cx5="http://schemas.microsoft.com/office/drawing/2016/5/11/chartex" xmlns:cx6="http://schemas.microsoft.com/office/drawing/2016/5/12/chartex" xmlns:cx7="http://schemas.microsoft.com/office/drawing/2016/5/13/chartex" xmlns:cx8="http://schemas.microsoft.com/office/drawing/2016/5/14/chartex" xmlns:mc="http://schemas.openxmlformats.org/markup-compatibility/2006" xmlns:aink="http://schemas.microsoft.com/office/drawing/2016/ink" xmlns:am3d="http://schemas.microsoft.com/office/drawing/2017/model3d" xmlns:o="urn:schemas-microsoft-com:office:office" xmlns:r="http://schemas.openxmlformats.org/officeDocument/2006/relationships" xmlns:m="http://schemas.openxmlformats.org/officeDocument/2006/math" xmlns:v="urn:schemas-microsoft-com:vml" xmlns:wp14="http://schemas.microsoft.com/office/word/2010/wordprocessingDrawing" xmlns:wp="http://schemas.openxmlformats.org/drawingml/2006/wordprocessingDrawing" xmlns:w10="urn:schemas-microsoft-com:office:word" xmlns:w="http://schemas.openxmlformats.org/wordprocessingml/2006/main" xmlns:w14="http://schemas.microsoft.com/office/word/2010/wordml" xmlns:w15="http://schemas.microsoft.com/office/word/2012/wordml" xmlns:w16cid="http://schemas.microsoft.com/office/word/2016/wordml/cid" xmlns:w16se="http://schemas.microsoft.com/office/word/2015/wordml/symex" xmlns:wpg="http://schemas.microsoft.com/office/word/2010/wordprocessingGroup" xmlns:wpi="http://schemas.microsoft.com/office/word/2010/wordprocessingInk" xmlns:wne="http://schemas.microsoft.com/office/word/2006/wordml" xmlns:wps="http://schemas.microsoft.com/office/word/2010/wordprocessingShape" mc:Ignorable="w14 w15 w16se w16cid wp14">
+<w:document xmlns:ve="http://schemas.openxmlformats.org/markup-compatibility/2006" xmlns:o="urn:schemas-microsoft-com:office:office" xmlns:r="http://schemas.openxmlformats.org/officeDocument/2006/relationships" xmlns:m="http://schemas.openxmlformats.org/officeDocument/2006/math" xmlns:v="urn:schemas-microsoft-com:vml" xmlns:wp="http://schemas.openxmlformats.org/drawingml/2006/wordprocessingDrawing" xmlns:w10="urn:schemas-microsoft-com:office:word" xmlns:w="http://schemas.openxmlformats.org/wordprocessingml/2006/main" xmlns:wne="http://schemas.microsoft.com/office/word/2006/wordml">
   <w:background w:color="F2F2F2" w:themeColor="background1" w:themeShade="F2"/>
   <w:body>
     <w:p>
@@ -50,7 +50,25 @@
           <w:sz w:val="24"/>
           <w:szCs w:val="24"/>
         </w:rPr>
-        <w:t xml:space="preserve">The purpose of this form is to maintain a brief memo of student’s progress and supervisor reviews. The supervisor who monitors the student's performance during this period should fill out the form and mail this form to the UCSY supervisor or place it in a sealed enveloped and give it to the student to bring it back to the UCSY.   </w:t>
+        <w:t xml:space="preserve">The purpose of this form is to maintain a brief memo of student’s progress and supervisor reviews. The supervisor who monitors the student's performance during this period should fill out the form and mail this form to the UCSY supervisor or place it in a sealed </w:t>
+      </w:r>
+      <w:proofErr w:type="spellStart"/>
+      <w:r>
+        <w:rPr>
+          <w:rFonts w:ascii="Arial" w:hAnsi="Arial" w:cs="Arial"/>
+          <w:sz w:val="24"/>
+          <w:szCs w:val="24"/>
+        </w:rPr>
+        <w:t>enveloped</w:t>
+      </w:r>
+      <w:proofErr w:type="spellEnd"/>
+      <w:r>
+        <w:rPr>
+          <w:rFonts w:ascii="Arial" w:hAnsi="Arial" w:cs="Arial"/>
+          <w:sz w:val="24"/>
+          <w:szCs w:val="24"/>
+        </w:rPr>
+        <w:t xml:space="preserve"> and give it to the student to bring it back to the UCSY.   </w:t>
       </w:r>
     </w:p>
     <w:p>
@@ -79,13 +97,23 @@
         </w:rPr>
         <w:t xml:space="preserve">Company/Organization Name:  </w:t>
       </w:r>
-      <w:r>
-        <w:rPr>
-          <w:rFonts w:ascii="Arial" w:hAnsi="Arial" w:cs="Arial"/>
-          <w:sz w:val="24"/>
-          <w:szCs w:val="24"/>
-        </w:rPr>
-        <w:t>BizLeap Technology</w:t>
+      <w:proofErr w:type="spellStart"/>
+      <w:r>
+        <w:rPr>
+          <w:rFonts w:ascii="Arial" w:hAnsi="Arial" w:cs="Arial"/>
+          <w:sz w:val="24"/>
+          <w:szCs w:val="24"/>
+        </w:rPr>
+        <w:t>BizLeap</w:t>
+      </w:r>
+      <w:proofErr w:type="spellEnd"/>
+      <w:r>
+        <w:rPr>
+          <w:rFonts w:ascii="Arial" w:hAnsi="Arial" w:cs="Arial"/>
+          <w:sz w:val="24"/>
+          <w:szCs w:val="24"/>
+        </w:rPr>
+        <w:t xml:space="preserve"> Technology</w:t>
       </w:r>
     </w:p>
     <w:p>
@@ -136,23 +164,43 @@
           <w:sz w:val="24"/>
           <w:szCs w:val="24"/>
         </w:rPr>
-        <w:t xml:space="preserve">          </w:t>
-      </w:r>
-      <w:r>
-        <w:rPr>
-          <w:rFonts w:ascii="Arial" w:hAnsi="Arial" w:cs="Arial"/>
-          <w:sz w:val="24"/>
-          <w:szCs w:val="24"/>
-        </w:rPr>
-        <w:t xml:space="preserve">Thu Ya Oo    </w:t>
-      </w:r>
-      <w:r>
-        <w:rPr>
-          <w:rFonts w:ascii="Arial" w:hAnsi="Arial" w:cs="Arial"/>
-          <w:sz w:val="24"/>
-          <w:szCs w:val="24"/>
-        </w:rPr>
-        <w:t xml:space="preserve">      </w:t>
+        <w:t xml:space="preserve">Thu </w:t>
+      </w:r>
+      <w:proofErr w:type="spellStart"/>
+      <w:r>
+        <w:rPr>
+          <w:rFonts w:ascii="Arial" w:hAnsi="Arial" w:cs="Arial"/>
+          <w:sz w:val="24"/>
+          <w:szCs w:val="24"/>
+        </w:rPr>
+        <w:t>Ya</w:t>
+      </w:r>
+      <w:proofErr w:type="spellEnd"/>
+      <w:r>
+        <w:rPr>
+          <w:rFonts w:ascii="Arial" w:hAnsi="Arial" w:cs="Arial"/>
+          <w:sz w:val="24"/>
+          <w:szCs w:val="24"/>
+        </w:rPr>
+        <w:t xml:space="preserve"> </w:t>
+      </w:r>
+      <w:proofErr w:type="spellStart"/>
+      <w:r>
+        <w:rPr>
+          <w:rFonts w:ascii="Arial" w:hAnsi="Arial" w:cs="Arial"/>
+          <w:sz w:val="24"/>
+          <w:szCs w:val="24"/>
+        </w:rPr>
+        <w:t>Oo</w:t>
+      </w:r>
+      <w:proofErr w:type="spellEnd"/>
+      <w:r>
+        <w:rPr>
+          <w:rFonts w:ascii="Arial" w:hAnsi="Arial" w:cs="Arial"/>
+          <w:sz w:val="24"/>
+          <w:szCs w:val="24"/>
+        </w:rPr>
+        <w:t xml:space="preserve">    </w:t>
       </w:r>
     </w:p>
     <w:p>
@@ -200,7 +248,7 @@
       <w:tblPr>
         <w:tblStyle w:val="TableGrid"/>
         <w:tblW w:w="0" w:type="auto"/>
-        <w:tblLook w:val="04A0" w:firstRow="1" w:lastRow="0" w:firstColumn="1" w:lastColumn="0" w:noHBand="0" w:noVBand="1"/>
+        <w:tblLook w:val="04A0"/>
       </w:tblPr>
       <w:tblGrid>
         <w:gridCol w:w="651"/>
@@ -452,14 +500,6 @@
                 <w:bCs/>
               </w:rPr>
             </w:pPr>
-            <w:r>
-              <w:rPr>
-                <w:rFonts w:ascii="Arial" w:hAnsi="Arial" w:cs="Arial"/>
-                <w:b/>
-                <w:bCs/>
-              </w:rPr>
-              <w:t xml:space="preserve"> </w:t>
-            </w:r>
           </w:p>
         </w:tc>
         <w:tc>
@@ -523,14 +563,6 @@
                 <w:b/>
                 <w:bCs/>
               </w:rPr>
-              <w:t xml:space="preserve"> </w:t>
-            </w:r>
-            <w:r>
-              <w:rPr>
-                <w:rFonts w:ascii="Arial" w:hAnsi="Arial" w:cs="Arial"/>
-                <w:b/>
-                <w:bCs/>
-              </w:rPr>
               <w:t xml:space="preserve"> 25.6.2019</w:t>
             </w:r>
           </w:p>
@@ -604,7 +636,25 @@
                 <w:b/>
                 <w:bCs/>
               </w:rPr>
-              <w:t>4.Implement Bizleap intern Project</w:t>
+              <w:t xml:space="preserve">4.Implement </w:t>
+            </w:r>
+            <w:proofErr w:type="spellStart"/>
+            <w:r>
+              <w:rPr>
+                <w:rFonts w:ascii="Arial" w:hAnsi="Arial" w:cs="Arial"/>
+                <w:b/>
+                <w:bCs/>
+              </w:rPr>
+              <w:t>Bizleap</w:t>
+            </w:r>
+            <w:proofErr w:type="spellEnd"/>
+            <w:r>
+              <w:rPr>
+                <w:rFonts w:ascii="Arial" w:hAnsi="Arial" w:cs="Arial"/>
+                <w:b/>
+                <w:bCs/>
+              </w:rPr>
+              <w:t xml:space="preserve"> intern Project</w:t>
             </w:r>
           </w:p>
         </w:tc>
@@ -692,22 +742,6 @@
                 <w:b/>
                 <w:bCs/>
               </w:rPr>
-              <w:t xml:space="preserve"> </w:t>
-            </w:r>
-            <w:r>
-              <w:rPr>
-                <w:rFonts w:ascii="Arial" w:hAnsi="Arial" w:cs="Arial"/>
-                <w:b/>
-                <w:bCs/>
-              </w:rPr>
-              <w:t xml:space="preserve"> </w:t>
-            </w:r>
-            <w:r>
-              <w:rPr>
-                <w:rFonts w:ascii="Arial" w:hAnsi="Arial" w:cs="Arial"/>
-                <w:b/>
-                <w:bCs/>
-              </w:rPr>
               <w:t>26.6.2019</w:t>
             </w:r>
           </w:p>
@@ -730,7 +764,25 @@
                 <w:b/>
                 <w:bCs/>
               </w:rPr>
-              <w:t>1.Java Assignment(BizLeap Intern Project)</w:t>
+              <w:t>1.Java Assignment(</w:t>
+            </w:r>
+            <w:proofErr w:type="spellStart"/>
+            <w:r>
+              <w:rPr>
+                <w:rFonts w:ascii="Arial" w:hAnsi="Arial" w:cs="Arial"/>
+                <w:b/>
+                <w:bCs/>
+              </w:rPr>
+              <w:t>BizLeap</w:t>
+            </w:r>
+            <w:proofErr w:type="spellEnd"/>
+            <w:r>
+              <w:rPr>
+                <w:rFonts w:ascii="Arial" w:hAnsi="Arial" w:cs="Arial"/>
+                <w:b/>
+                <w:bCs/>
+              </w:rPr>
+              <w:t xml:space="preserve"> Intern Project)</w:t>
             </w:r>
           </w:p>
           <w:p>
@@ -855,14 +907,6 @@
               </w:rPr>
               <w:t>27.6.2019</w:t>
             </w:r>
-            <w:r>
-              <w:rPr>
-                <w:rFonts w:ascii="Arial" w:hAnsi="Arial" w:cs="Arial"/>
-                <w:b/>
-                <w:bCs/>
-              </w:rPr>
-              <w:t xml:space="preserve"> </w:t>
-            </w:r>
           </w:p>
         </w:tc>
         <w:tc>
@@ -883,39 +927,25 @@
                 <w:b/>
                 <w:bCs/>
               </w:rPr>
-              <w:t>1.Java Assignment</w:t>
-            </w:r>
-            <w:r>
-              <w:rPr>
-                <w:rFonts w:ascii="Arial" w:hAnsi="Arial" w:cs="Arial"/>
-                <w:b/>
-                <w:bCs/>
-              </w:rPr>
-              <w:t xml:space="preserve"> </w:t>
-            </w:r>
-            <w:r>
-              <w:rPr>
-                <w:rFonts w:ascii="Arial" w:hAnsi="Arial" w:cs="Arial"/>
-                <w:b/>
-                <w:bCs/>
-              </w:rPr>
-              <w:t>(</w:t>
-            </w:r>
-            <w:r>
-              <w:rPr>
-                <w:rFonts w:ascii="Arial" w:hAnsi="Arial" w:cs="Arial"/>
-                <w:b/>
-                <w:bCs/>
-              </w:rPr>
-              <w:t xml:space="preserve"> </w:t>
-            </w:r>
-            <w:r>
-              <w:rPr>
-                <w:rFonts w:ascii="Arial" w:hAnsi="Arial" w:cs="Arial"/>
-                <w:b/>
-                <w:bCs/>
-              </w:rPr>
-              <w:t>BizLeap Intern Project)</w:t>
+              <w:t>1.Java Assignment(</w:t>
+            </w:r>
+            <w:proofErr w:type="spellStart"/>
+            <w:r>
+              <w:rPr>
+                <w:rFonts w:ascii="Arial" w:hAnsi="Arial" w:cs="Arial"/>
+                <w:b/>
+                <w:bCs/>
+              </w:rPr>
+              <w:t>BizLeap</w:t>
+            </w:r>
+            <w:proofErr w:type="spellEnd"/>
+            <w:r>
+              <w:rPr>
+                <w:rFonts w:ascii="Arial" w:hAnsi="Arial" w:cs="Arial"/>
+                <w:b/>
+                <w:bCs/>
+              </w:rPr>
+              <w:t xml:space="preserve"> Intern Project)</w:t>
             </w:r>
           </w:p>
           <w:p>
@@ -1002,14 +1032,6 @@
                 <w:bCs/>
               </w:rPr>
             </w:pPr>
-            <w:r>
-              <w:rPr>
-                <w:rFonts w:ascii="Arial" w:hAnsi="Arial" w:cs="Arial"/>
-                <w:b/>
-                <w:bCs/>
-              </w:rPr>
-              <w:t xml:space="preserve"> </w:t>
-            </w:r>
             <w:r>
               <w:rPr>
                 <w:rFonts w:ascii="Arial" w:hAnsi="Arial" w:cs="Arial"/>
@@ -1084,14 +1106,6 @@
               </w:rPr>
               <w:t>28.6.2019</w:t>
             </w:r>
-            <w:r>
-              <w:rPr>
-                <w:rFonts w:ascii="Arial" w:hAnsi="Arial" w:cs="Arial"/>
-                <w:b/>
-                <w:bCs/>
-              </w:rPr>
-              <w:t xml:space="preserve"> </w:t>
-            </w:r>
           </w:p>
         </w:tc>
         <w:tc>
@@ -1112,7 +1126,25 @@
                 <w:b/>
                 <w:bCs/>
               </w:rPr>
-              <w:t>1.Java Assignment ( BizLeap Intern Project)</w:t>
+              <w:t xml:space="preserve">1.Java Assignment ( </w:t>
+            </w:r>
+            <w:proofErr w:type="spellStart"/>
+            <w:r>
+              <w:rPr>
+                <w:rFonts w:ascii="Arial" w:hAnsi="Arial" w:cs="Arial"/>
+                <w:b/>
+                <w:bCs/>
+              </w:rPr>
+              <w:t>BizLeap</w:t>
+            </w:r>
+            <w:proofErr w:type="spellEnd"/>
+            <w:r>
+              <w:rPr>
+                <w:rFonts w:ascii="Arial" w:hAnsi="Arial" w:cs="Arial"/>
+                <w:b/>
+                <w:bCs/>
+              </w:rPr>
+              <w:t xml:space="preserve"> Intern Project)</w:t>
             </w:r>
           </w:p>
           <w:p>
@@ -1163,15 +1195,7 @@
                 <w:b/>
                 <w:bCs/>
               </w:rPr>
-              <w:t>4</w:t>
-            </w:r>
-            <w:r>
-              <w:rPr>
-                <w:rFonts w:ascii="Arial" w:hAnsi="Arial" w:cs="Arial"/>
-                <w:b/>
-                <w:bCs/>
-              </w:rPr>
-              <w:t>.Test SND Application with test Script</w:t>
+              <w:t>4.Test SND Application with test Script</w:t>
             </w:r>
           </w:p>
         </w:tc>
@@ -1206,14 +1230,6 @@
                 <w:bCs/>
               </w:rPr>
             </w:pPr>
-            <w:r>
-              <w:rPr>
-                <w:rFonts w:ascii="Arial" w:hAnsi="Arial" w:cs="Arial"/>
-                <w:b/>
-                <w:bCs/>
-              </w:rPr>
-              <w:t xml:space="preserve"> </w:t>
-            </w:r>
           </w:p>
         </w:tc>
         <w:tc>
@@ -1314,15 +1330,7 @@
                 <w:b/>
                 <w:bCs/>
               </w:rPr>
-              <w:t xml:space="preserve"> </w:t>
-            </w:r>
-            <w:r>
-              <w:rPr>
-                <w:rFonts w:ascii="Arial" w:hAnsi="Arial" w:cs="Arial"/>
-                <w:b/>
-                <w:bCs/>
-              </w:rPr>
-              <w:t xml:space="preserve"> </w:t>
+              <w:t xml:space="preserve">  29.6.2019</w:t>
             </w:r>
           </w:p>
         </w:tc>
@@ -1344,8 +1352,86 @@
                 <w:b/>
                 <w:bCs/>
               </w:rPr>
-              <w:t xml:space="preserve"> </w:t>
-            </w:r>
+              <w:t xml:space="preserve">1.Java Assignment ( </w:t>
+            </w:r>
+            <w:proofErr w:type="spellStart"/>
+            <w:r>
+              <w:rPr>
+                <w:rFonts w:ascii="Arial" w:hAnsi="Arial" w:cs="Arial"/>
+                <w:b/>
+                <w:bCs/>
+              </w:rPr>
+              <w:t>BizLeap</w:t>
+            </w:r>
+            <w:proofErr w:type="spellEnd"/>
+            <w:r>
+              <w:rPr>
+                <w:rFonts w:ascii="Arial" w:hAnsi="Arial" w:cs="Arial"/>
+                <w:b/>
+                <w:bCs/>
+              </w:rPr>
+              <w:t xml:space="preserve"> Intern Project)</w:t>
+            </w:r>
+          </w:p>
+          <w:p>
+            <w:pPr>
+              <w:rPr>
+                <w:rFonts w:ascii="Arial" w:hAnsi="Arial" w:cs="Arial"/>
+                <w:b/>
+                <w:bCs/>
+              </w:rPr>
+            </w:pPr>
+            <w:r>
+              <w:rPr>
+                <w:rFonts w:ascii="Arial" w:hAnsi="Arial" w:cs="Arial"/>
+                <w:b/>
+                <w:bCs/>
+              </w:rPr>
+              <w:t>2.Code Review</w:t>
+            </w:r>
+          </w:p>
+          <w:p>
+            <w:pPr>
+              <w:rPr>
+                <w:rFonts w:ascii="Arial" w:hAnsi="Arial" w:cs="Arial"/>
+                <w:b/>
+                <w:bCs/>
+              </w:rPr>
+            </w:pPr>
+            <w:r>
+              <w:rPr>
+                <w:rFonts w:ascii="Arial" w:hAnsi="Arial" w:cs="Arial"/>
+                <w:b/>
+                <w:bCs/>
+              </w:rPr>
+              <w:t>3.English Lecture</w:t>
+            </w:r>
+          </w:p>
+          <w:p>
+            <w:pPr>
+              <w:rPr>
+                <w:rFonts w:ascii="Arial" w:hAnsi="Arial" w:cs="Arial"/>
+                <w:b/>
+                <w:bCs/>
+              </w:rPr>
+            </w:pPr>
+            <w:r>
+              <w:rPr>
+                <w:rFonts w:ascii="Arial" w:hAnsi="Arial" w:cs="Arial"/>
+                <w:b/>
+                <w:bCs/>
+              </w:rPr>
+              <w:t>4.Project Assignment(Modified Entity)</w:t>
+            </w:r>
+          </w:p>
+          <w:p>
+            <w:pPr>
+              <w:rPr>
+                <w:rFonts w:ascii="Arial" w:hAnsi="Arial" w:cs="Arial"/>
+                <w:b/>
+                <w:bCs/>
+              </w:rPr>
+            </w:pPr>
           </w:p>
           <w:p>
             <w:pPr>
@@ -1374,26 +1460,18 @@
                 <w:b/>
                 <w:bCs/>
               </w:rPr>
-              <w:t xml:space="preserve"> </w:t>
-            </w:r>
-          </w:p>
-          <w:p>
-            <w:pPr>
-              <w:jc w:val="center"/>
-              <w:rPr>
-                <w:rFonts w:ascii="Arial" w:hAnsi="Arial" w:cs="Arial"/>
-                <w:b/>
-                <w:bCs/>
-              </w:rPr>
-            </w:pPr>
-            <w:r>
-              <w:rPr>
-                <w:rFonts w:ascii="Arial" w:hAnsi="Arial" w:cs="Arial"/>
-                <w:b/>
-                <w:bCs/>
-              </w:rPr>
-              <w:t xml:space="preserve"> </w:t>
-            </w:r>
+              <w:t>Done</w:t>
+            </w:r>
+          </w:p>
+          <w:p>
+            <w:pPr>
+              <w:jc w:val="center"/>
+              <w:rPr>
+                <w:rFonts w:ascii="Arial" w:hAnsi="Arial" w:cs="Arial"/>
+                <w:b/>
+                <w:bCs/>
+              </w:rPr>
+            </w:pPr>
           </w:p>
           <w:p>
             <w:pPr>
@@ -1402,12 +1480,6 @@
                 <w:rFonts w:ascii="Arial" w:hAnsi="Arial" w:cs="Arial"/>
               </w:rPr>
             </w:pPr>
-            <w:r>
-              <w:rPr>
-                <w:rFonts w:ascii="Arial" w:hAnsi="Arial" w:cs="Arial"/>
-              </w:rPr>
-              <w:t xml:space="preserve"> </w:t>
-            </w:r>
           </w:p>
         </w:tc>
         <w:tc>
@@ -1448,6 +1520,7 @@
                 <w:b/>
                 <w:bCs/>
               </w:rPr>
+              <w:lastRenderedPageBreak/>
               <w:t xml:space="preserve"> 7</w:t>
             </w:r>
           </w:p>
@@ -1470,15 +1543,7 @@
                 <w:b/>
                 <w:bCs/>
               </w:rPr>
-              <w:t xml:space="preserve">  </w:t>
-            </w:r>
-            <w:r>
-              <w:rPr>
-                <w:rFonts w:ascii="Arial" w:hAnsi="Arial" w:cs="Arial"/>
-                <w:b/>
-                <w:bCs/>
-              </w:rPr>
-              <w:t xml:space="preserve"> </w:t>
+              <w:t xml:space="preserve">  30.6.2019</w:t>
             </w:r>
           </w:p>
         </w:tc>
@@ -1488,7 +1553,6 @@
           </w:tcPr>
           <w:p>
             <w:pPr>
-              <w:jc w:val="center"/>
               <w:rPr>
                 <w:rFonts w:ascii="Pyidaungsu" w:hAnsi="Pyidaungsu" w:cs="Pyidaungsu"/>
                 <w:b/>
@@ -1501,7 +1565,7 @@
                 <w:b/>
                 <w:bCs/>
               </w:rPr>
-              <w:t xml:space="preserve"> </w:t>
+              <w:t>Holiday</w:t>
             </w:r>
           </w:p>
         </w:tc>
@@ -1670,14 +1734,6 @@
         </w:rPr>
         <w:t xml:space="preserve"> :</w:t>
       </w:r>
-      <w:r>
-        <w:rPr>
-          <w:rFonts w:ascii="Arial" w:hAnsi="Arial" w:cs="Arial"/>
-          <w:sz w:val="24"/>
-          <w:szCs w:val="24"/>
-        </w:rPr>
-        <w:t xml:space="preserve"> </w:t>
-      </w:r>
     </w:p>
     <w:p>
       <w:pPr>
@@ -1710,7 +1766,6 @@
           <w:szCs w:val="24"/>
         </w:rPr>
         <w:tab/>
-        <w:t xml:space="preserve"> </w:t>
       </w:r>
       <w:r>
         <w:rPr>
@@ -1771,14 +1826,6 @@
         <w:tab/>
         <w:t xml:space="preserve"> :</w:t>
       </w:r>
-      <w:r>
-        <w:rPr>
-          <w:rFonts w:ascii="Arial" w:hAnsi="Arial" w:cs="Arial"/>
-          <w:sz w:val="24"/>
-          <w:szCs w:val="24"/>
-        </w:rPr>
-        <w:t xml:space="preserve"> </w:t>
-      </w:r>
     </w:p>
     <w:p>
       <w:pPr>
@@ -1803,7 +1850,6 @@
           <w:szCs w:val="24"/>
         </w:rPr>
         <w:tab/>
-        <w:t xml:space="preserve"> </w:t>
       </w:r>
       <w:r>
         <w:rPr>
@@ -1812,14 +1858,6 @@
           <w:szCs w:val="24"/>
         </w:rPr>
         <w:t>:</w:t>
-      </w:r>
-      <w:r>
-        <w:rPr>
-          <w:rFonts w:ascii="Arial" w:hAnsi="Arial" w:cs="Arial"/>
-          <w:sz w:val="24"/>
-          <w:szCs w:val="24"/>
-        </w:rPr>
-        <w:t xml:space="preserve"> </w:t>
       </w:r>
     </w:p>
     <w:sectPr>
@@ -1833,7 +1871,7 @@
 </file>
 
 <file path=word/styles.xml><?xml version="1.0" encoding="utf-8"?>
-<w:styles xmlns:mc="http://schemas.openxmlformats.org/markup-compatibility/2006" xmlns:r="http://schemas.openxmlformats.org/officeDocument/2006/relationships" xmlns:w="http://schemas.openxmlformats.org/wordprocessingml/2006/main" xmlns:w14="http://schemas.microsoft.com/office/word/2010/wordml" xmlns:w15="http://schemas.microsoft.com/office/word/2012/wordml" xmlns:w16cid="http://schemas.microsoft.com/office/word/2016/wordml/cid" xmlns:w16se="http://schemas.microsoft.com/office/word/2015/wordml/symex" mc:Ignorable="w14 w15 w16se w16cid">
+<w:styles xmlns:r="http://schemas.openxmlformats.org/officeDocument/2006/relationships" xmlns:w="http://schemas.openxmlformats.org/wordprocessingml/2006/main">
   <w:docDefaults>
     <w:rPrDefault>
       <w:rPr>
@@ -1849,387 +1887,149 @@
       </w:pPr>
     </w:pPrDefault>
   </w:docDefaults>
-  <w:latentStyles w:defLockedState="0" w:defUIPriority="99" w:defSemiHidden="0" w:defUnhideWhenUsed="0" w:defQFormat="0" w:count="376">
-    <w:lsdException w:name="Normal" w:uiPriority="0" w:qFormat="1"/>
-    <w:lsdException w:name="heading 1" w:uiPriority="9" w:qFormat="1"/>
-    <w:lsdException w:name="heading 2" w:semiHidden="1" w:uiPriority="9" w:unhideWhenUsed="1" w:qFormat="1"/>
-    <w:lsdException w:name="heading 3" w:semiHidden="1" w:uiPriority="9" w:unhideWhenUsed="1" w:qFormat="1"/>
-    <w:lsdException w:name="heading 4" w:semiHidden="1" w:uiPriority="9" w:unhideWhenUsed="1" w:qFormat="1"/>
-    <w:lsdException w:name="heading 5" w:semiHidden="1" w:uiPriority="9" w:unhideWhenUsed="1" w:qFormat="1"/>
-    <w:lsdException w:name="heading 6" w:semiHidden="1" w:uiPriority="9" w:unhideWhenUsed="1" w:qFormat="1"/>
-    <w:lsdException w:name="heading 7" w:semiHidden="1" w:uiPriority="9" w:unhideWhenUsed="1" w:qFormat="1"/>
-    <w:lsdException w:name="heading 8" w:semiHidden="1" w:uiPriority="9" w:unhideWhenUsed="1" w:qFormat="1"/>
-    <w:lsdException w:name="heading 9" w:semiHidden="1" w:uiPriority="9" w:unhideWhenUsed="1" w:qFormat="1"/>
-    <w:lsdException w:name="index 1" w:semiHidden="1" w:unhideWhenUsed="1"/>
-    <w:lsdException w:name="index 2" w:semiHidden="1" w:unhideWhenUsed="1"/>
-    <w:lsdException w:name="index 3" w:semiHidden="1" w:unhideWhenUsed="1"/>
-    <w:lsdException w:name="index 4" w:semiHidden="1" w:unhideWhenUsed="1"/>
-    <w:lsdException w:name="index 5" w:semiHidden="1" w:unhideWhenUsed="1"/>
-    <w:lsdException w:name="index 6" w:semiHidden="1" w:unhideWhenUsed="1"/>
-    <w:lsdException w:name="index 7" w:semiHidden="1" w:unhideWhenUsed="1"/>
-    <w:lsdException w:name="index 8" w:semiHidden="1" w:unhideWhenUsed="1"/>
-    <w:lsdException w:name="index 9" w:semiHidden="1" w:unhideWhenUsed="1"/>
-    <w:lsdException w:name="toc 1" w:semiHidden="1" w:uiPriority="39" w:unhideWhenUsed="1"/>
-    <w:lsdException w:name="toc 2" w:semiHidden="1" w:uiPriority="39" w:unhideWhenUsed="1"/>
-    <w:lsdException w:name="toc 3" w:semiHidden="1" w:uiPriority="39" w:unhideWhenUsed="1"/>
-    <w:lsdException w:name="toc 4" w:semiHidden="1" w:uiPriority="39" w:unhideWhenUsed="1"/>
-    <w:lsdException w:name="toc 5" w:semiHidden="1" w:uiPriority="39" w:unhideWhenUsed="1"/>
-    <w:lsdException w:name="toc 6" w:semiHidden="1" w:uiPriority="39" w:unhideWhenUsed="1"/>
-    <w:lsdException w:name="toc 7" w:semiHidden="1" w:uiPriority="39" w:unhideWhenUsed="1"/>
-    <w:lsdException w:name="toc 8" w:semiHidden="1" w:uiPriority="39" w:unhideWhenUsed="1"/>
-    <w:lsdException w:name="toc 9" w:semiHidden="1" w:uiPriority="39" w:unhideWhenUsed="1"/>
-    <w:lsdException w:name="Normal Indent" w:semiHidden="1" w:unhideWhenUsed="1"/>
-    <w:lsdException w:name="footnote text" w:semiHidden="1" w:unhideWhenUsed="1"/>
-    <w:lsdException w:name="annotation text" w:semiHidden="1" w:unhideWhenUsed="1"/>
-    <w:lsdException w:name="header" w:semiHidden="1" w:unhideWhenUsed="1"/>
-    <w:lsdException w:name="footer" w:semiHidden="1" w:unhideWhenUsed="1"/>
-    <w:lsdException w:name="index heading" w:semiHidden="1" w:unhideWhenUsed="1"/>
-    <w:lsdException w:name="caption" w:semiHidden="1" w:uiPriority="35" w:unhideWhenUsed="1" w:qFormat="1"/>
-    <w:lsdException w:name="table of figures" w:semiHidden="1" w:unhideWhenUsed="1"/>
-    <w:lsdException w:name="envelope address" w:semiHidden="1" w:unhideWhenUsed="1"/>
-    <w:lsdException w:name="envelope return" w:semiHidden="1" w:unhideWhenUsed="1"/>
-    <w:lsdException w:name="footnote reference" w:semiHidden="1" w:unhideWhenUsed="1"/>
-    <w:lsdException w:name="annotation reference" w:semiHidden="1" w:unhideWhenUsed="1"/>
-    <w:lsdException w:name="line number" w:semiHidden="1" w:unhideWhenUsed="1"/>
-    <w:lsdException w:name="page number" w:semiHidden="1" w:unhideWhenUsed="1"/>
-    <w:lsdException w:name="endnote reference" w:semiHidden="1" w:unhideWhenUsed="1"/>
-    <w:lsdException w:name="endnote text" w:semiHidden="1" w:unhideWhenUsed="1"/>
-    <w:lsdException w:name="table of authorities" w:semiHidden="1" w:unhideWhenUsed="1"/>
-    <w:lsdException w:name="macro" w:semiHidden="1" w:unhideWhenUsed="1"/>
-    <w:lsdException w:name="toa heading" w:semiHidden="1" w:unhideWhenUsed="1"/>
-    <w:lsdException w:name="List" w:semiHidden="1" w:unhideWhenUsed="1"/>
-    <w:lsdException w:name="List Bullet" w:semiHidden="1" w:unhideWhenUsed="1"/>
-    <w:lsdException w:name="List Number" w:semiHidden="1" w:unhideWhenUsed="1"/>
-    <w:lsdException w:name="List 2" w:semiHidden="1" w:unhideWhenUsed="1"/>
-    <w:lsdException w:name="List 3" w:semiHidden="1" w:unhideWhenUsed="1"/>
-    <w:lsdException w:name="List 4" w:semiHidden="1" w:unhideWhenUsed="1"/>
-    <w:lsdException w:name="List 5" w:semiHidden="1" w:unhideWhenUsed="1"/>
-    <w:lsdException w:name="List Bullet 2" w:semiHidden="1" w:unhideWhenUsed="1"/>
-    <w:lsdException w:name="List Bullet 3" w:semiHidden="1" w:unhideWhenUsed="1"/>
-    <w:lsdException w:name="List Bullet 4" w:semiHidden="1" w:unhideWhenUsed="1"/>
-    <w:lsdException w:name="List Bullet 5" w:semiHidden="1" w:unhideWhenUsed="1"/>
-    <w:lsdException w:name="List Number 2" w:semiHidden="1" w:unhideWhenUsed="1"/>
-    <w:lsdException w:name="List Number 3" w:semiHidden="1" w:unhideWhenUsed="1"/>
-    <w:lsdException w:name="List Number 4" w:semiHidden="1" w:unhideWhenUsed="1"/>
-    <w:lsdException w:name="List Number 5" w:semiHidden="1" w:unhideWhenUsed="1"/>
-    <w:lsdException w:name="Title" w:uiPriority="10" w:qFormat="1"/>
-    <w:lsdException w:name="Closing" w:semiHidden="1" w:unhideWhenUsed="1"/>
-    <w:lsdException w:name="Signature" w:semiHidden="1" w:unhideWhenUsed="1"/>
-    <w:lsdException w:name="Default Paragraph Font" w:semiHidden="1" w:uiPriority="1" w:unhideWhenUsed="1"/>
-    <w:lsdException w:name="Body Text" w:semiHidden="1" w:unhideWhenUsed="1"/>
-    <w:lsdException w:name="Body Text Indent" w:semiHidden="1" w:unhideWhenUsed="1"/>
-    <w:lsdException w:name="List Continue" w:semiHidden="1" w:unhideWhenUsed="1"/>
-    <w:lsdException w:name="List Continue 2" w:semiHidden="1" w:unhideWhenUsed="1"/>
-    <w:lsdException w:name="List Continue 3" w:semiHidden="1" w:unhideWhenUsed="1"/>
-    <w:lsdException w:name="List Continue 4" w:semiHidden="1" w:unhideWhenUsed="1"/>
-    <w:lsdException w:name="List Continue 5" w:semiHidden="1" w:unhideWhenUsed="1"/>
-    <w:lsdException w:name="Message Header" w:semiHidden="1" w:unhideWhenUsed="1"/>
-    <w:lsdException w:name="Subtitle" w:uiPriority="11" w:qFormat="1"/>
-    <w:lsdException w:name="Salutation" w:semiHidden="1" w:unhideWhenUsed="1"/>
-    <w:lsdException w:name="Date" w:semiHidden="1" w:unhideWhenUsed="1"/>
-    <w:lsdException w:name="Body Text First Indent" w:semiHidden="1" w:unhideWhenUsed="1"/>
-    <w:lsdException w:name="Body Text First Indent 2" w:semiHidden="1" w:unhideWhenUsed="1"/>
-    <w:lsdException w:name="Note Heading" w:semiHidden="1" w:unhideWhenUsed="1"/>
-    <w:lsdException w:name="Body Text 2" w:semiHidden="1" w:unhideWhenUsed="1"/>
-    <w:lsdException w:name="Body Text 3" w:semiHidden="1" w:unhideWhenUsed="1"/>
-    <w:lsdException w:name="Body Text Indent 2" w:semiHidden="1" w:unhideWhenUsed="1"/>
-    <w:lsdException w:name="Body Text Indent 3" w:semiHidden="1" w:unhideWhenUsed="1"/>
-    <w:lsdException w:name="Block Text" w:semiHidden="1" w:unhideWhenUsed="1"/>
-    <w:lsdException w:name="Hyperlink" w:semiHidden="1" w:unhideWhenUsed="1"/>
-    <w:lsdException w:name="FollowedHyperlink" w:semiHidden="1" w:unhideWhenUsed="1"/>
-    <w:lsdException w:name="Strong" w:uiPriority="22" w:qFormat="1"/>
-    <w:lsdException w:name="Emphasis" w:uiPriority="20" w:qFormat="1"/>
-    <w:lsdException w:name="Document Map" w:semiHidden="1" w:unhideWhenUsed="1"/>
-    <w:lsdException w:name="Plain Text" w:semiHidden="1" w:unhideWhenUsed="1"/>
-    <w:lsdException w:name="E-mail Signature" w:semiHidden="1" w:unhideWhenUsed="1"/>
-    <w:lsdException w:name="HTML Top of Form" w:semiHidden="1" w:unhideWhenUsed="1"/>
-    <w:lsdException w:name="HTML Bottom of Form" w:semiHidden="1" w:unhideWhenUsed="1"/>
-    <w:lsdException w:name="Normal (Web)" w:semiHidden="1" w:unhideWhenUsed="1"/>
-    <w:lsdException w:name="HTML Acronym" w:semiHidden="1" w:unhideWhenUsed="1"/>
-    <w:lsdException w:name="HTML Address" w:semiHidden="1" w:unhideWhenUsed="1"/>
-    <w:lsdException w:name="HTML Cite" w:semiHidden="1" w:unhideWhenUsed="1"/>
-    <w:lsdException w:name="HTML Code" w:semiHidden="1" w:unhideWhenUsed="1"/>
-    <w:lsdException w:name="HTML Definition" w:semiHidden="1" w:unhideWhenUsed="1"/>
-    <w:lsdException w:name="HTML Keyboard" w:semiHidden="1" w:unhideWhenUsed="1"/>
-    <w:lsdException w:name="HTML Preformatted" w:semiHidden="1" w:unhideWhenUsed="1"/>
-    <w:lsdException w:name="HTML Sample" w:semiHidden="1" w:unhideWhenUsed="1"/>
-    <w:lsdException w:name="HTML Typewriter" w:semiHidden="1" w:unhideWhenUsed="1"/>
-    <w:lsdException w:name="HTML Variable" w:semiHidden="1" w:unhideWhenUsed="1"/>
-    <w:lsdException w:name="Normal Table" w:semiHidden="1" w:unhideWhenUsed="1"/>
-    <w:lsdException w:name="annotation subject" w:semiHidden="1" w:unhideWhenUsed="1"/>
-    <w:lsdException w:name="No List" w:semiHidden="1" w:unhideWhenUsed="1"/>
-    <w:lsdException w:name="Outline List 1" w:semiHidden="1" w:unhideWhenUsed="1"/>
-    <w:lsdException w:name="Outline List 2" w:semiHidden="1" w:unhideWhenUsed="1"/>
-    <w:lsdException w:name="Outline List 3" w:semiHidden="1" w:unhideWhenUsed="1"/>
-    <w:lsdException w:name="Table Simple 1" w:semiHidden="1" w:unhideWhenUsed="1"/>
-    <w:lsdException w:name="Table Simple 2" w:semiHidden="1" w:unhideWhenUsed="1"/>
-    <w:lsdException w:name="Table Simple 3" w:semiHidden="1" w:unhideWhenUsed="1"/>
-    <w:lsdException w:name="Table Classic 1" w:semiHidden="1" w:unhideWhenUsed="1"/>
-    <w:lsdException w:name="Table Classic 2" w:semiHidden="1" w:unhideWhenUsed="1"/>
-    <w:lsdException w:name="Table Classic 3" w:semiHidden="1" w:unhideWhenUsed="1"/>
-    <w:lsdException w:name="Table Classic 4" w:semiHidden="1" w:unhideWhenUsed="1"/>
-    <w:lsdException w:name="Table Colorful 1" w:semiHidden="1" w:unhideWhenUsed="1"/>
-    <w:lsdException w:name="Table Colorful 2" w:semiHidden="1" w:unhideWhenUsed="1"/>
-    <w:lsdException w:name="Table Colorful 3" w:semiHidden="1" w:unhideWhenUsed="1"/>
-    <w:lsdException w:name="Table Columns 1" w:semiHidden="1" w:unhideWhenUsed="1"/>
-    <w:lsdException w:name="Table Columns 2" w:semiHidden="1" w:unhideWhenUsed="1"/>
-    <w:lsdException w:name="Table Columns 3" w:semiHidden="1" w:unhideWhenUsed="1"/>
-    <w:lsdException w:name="Table Columns 4" w:semiHidden="1" w:unhideWhenUsed="1"/>
-    <w:lsdException w:name="Table Columns 5" w:semiHidden="1" w:unhideWhenUsed="1"/>
-    <w:lsdException w:name="Table Grid 1" w:semiHidden="1" w:unhideWhenUsed="1"/>
-    <w:lsdException w:name="Table Grid 2" w:semiHidden="1" w:unhideWhenUsed="1"/>
-    <w:lsdException w:name="Table Grid 3" w:semiHidden="1" w:unhideWhenUsed="1"/>
-    <w:lsdException w:name="Table Grid 4" w:semiHidden="1" w:unhideWhenUsed="1"/>
-    <w:lsdException w:name="Table Grid 5" w:semiHidden="1" w:unhideWhenUsed="1"/>
-    <w:lsdException w:name="Table Grid 6" w:semiHidden="1" w:unhideWhenUsed="1"/>
-    <w:lsdException w:name="Table Grid 7" w:semiHidden="1" w:unhideWhenUsed="1"/>
-    <w:lsdException w:name="Table Grid 8" w:semiHidden="1" w:unhideWhenUsed="1"/>
-    <w:lsdException w:name="Table List 1" w:semiHidden="1" w:unhideWhenUsed="1"/>
-    <w:lsdException w:name="Table List 2" w:semiHidden="1" w:unhideWhenUsed="1"/>
-    <w:lsdException w:name="Table List 3" w:semiHidden="1" w:unhideWhenUsed="1"/>
-    <w:lsdException w:name="Table List 4" w:semiHidden="1" w:unhideWhenUsed="1"/>
-    <w:lsdException w:name="Table List 5" w:semiHidden="1" w:unhideWhenUsed="1"/>
-    <w:lsdException w:name="Table List 6" w:semiHidden="1" w:unhideWhenUsed="1"/>
-    <w:lsdException w:name="Table List 7" w:semiHidden="1" w:unhideWhenUsed="1"/>
-    <w:lsdException w:name="Table List 8" w:semiHidden="1" w:unhideWhenUsed="1"/>
-    <w:lsdException w:name="Table 3D effects 1" w:semiHidden="1" w:unhideWhenUsed="1"/>
-    <w:lsdException w:name="Table 3D effects 2" w:semiHidden="1" w:unhideWhenUsed="1"/>
-    <w:lsdException w:name="Table 3D effects 3" w:semiHidden="1" w:unhideWhenUsed="1"/>
-    <w:lsdException w:name="Table Contemporary" w:semiHidden="1" w:unhideWhenUsed="1"/>
-    <w:lsdException w:name="Table Elegant" w:semiHidden="1" w:unhideWhenUsed="1"/>
-    <w:lsdException w:name="Table Professional" w:semiHidden="1" w:unhideWhenUsed="1"/>
-    <w:lsdException w:name="Table Subtle 1" w:semiHidden="1" w:unhideWhenUsed="1"/>
-    <w:lsdException w:name="Table Subtle 2" w:semiHidden="1" w:unhideWhenUsed="1"/>
-    <w:lsdException w:name="Table Web 1" w:semiHidden="1" w:unhideWhenUsed="1"/>
-    <w:lsdException w:name="Table Web 2" w:semiHidden="1" w:unhideWhenUsed="1"/>
-    <w:lsdException w:name="Table Web 3" w:semiHidden="1" w:unhideWhenUsed="1"/>
-    <w:lsdException w:name="Balloon Text" w:semiHidden="1" w:unhideWhenUsed="1"/>
-    <w:lsdException w:name="Table Grid" w:uiPriority="39"/>
-    <w:lsdException w:name="Table Theme" w:semiHidden="1" w:unhideWhenUsed="1"/>
-    <w:lsdException w:name="Placeholder Text" w:semiHidden="1"/>
-    <w:lsdException w:name="No Spacing" w:uiPriority="1" w:qFormat="1"/>
-    <w:lsdException w:name="Light Shading" w:uiPriority="60"/>
-    <w:lsdException w:name="Light List" w:uiPriority="61"/>
-    <w:lsdException w:name="Light Grid" w:uiPriority="62"/>
-    <w:lsdException w:name="Medium Shading 1" w:uiPriority="63"/>
-    <w:lsdException w:name="Medium Shading 2" w:uiPriority="64"/>
-    <w:lsdException w:name="Medium List 1" w:uiPriority="65"/>
-    <w:lsdException w:name="Medium List 2" w:uiPriority="66"/>
-    <w:lsdException w:name="Medium Grid 1" w:uiPriority="67"/>
-    <w:lsdException w:name="Medium Grid 2" w:uiPriority="68"/>
-    <w:lsdException w:name="Medium Grid 3" w:uiPriority="69"/>
-    <w:lsdException w:name="Dark List" w:uiPriority="70"/>
-    <w:lsdException w:name="Colorful Shading" w:uiPriority="71"/>
-    <w:lsdException w:name="Colorful List" w:uiPriority="72"/>
-    <w:lsdException w:name="Colorful Grid" w:uiPriority="73"/>
-    <w:lsdException w:name="Light Shading Accent 1" w:uiPriority="60"/>
-    <w:lsdException w:name="Light List Accent 1" w:uiPriority="61"/>
-    <w:lsdException w:name="Light Grid Accent 1" w:uiPriority="62"/>
-    <w:lsdException w:name="Medium Shading 1 Accent 1" w:uiPriority="63"/>
-    <w:lsdException w:name="Medium Shading 2 Accent 1" w:uiPriority="64"/>
-    <w:lsdException w:name="Medium List 1 Accent 1" w:uiPriority="65"/>
-    <w:lsdException w:name="Revision" w:semiHidden="1"/>
-    <w:lsdException w:name="List Paragraph" w:uiPriority="34" w:qFormat="1"/>
-    <w:lsdException w:name="Quote" w:uiPriority="29" w:qFormat="1"/>
-    <w:lsdException w:name="Intense Quote" w:uiPriority="30" w:qFormat="1"/>
-    <w:lsdException w:name="Medium List 2 Accent 1" w:uiPriority="66"/>
-    <w:lsdException w:name="Medium Grid 1 Accent 1" w:uiPriority="67"/>
-    <w:lsdException w:name="Medium Grid 2 Accent 1" w:uiPriority="68"/>
-    <w:lsdException w:name="Medium Grid 3 Accent 1" w:uiPriority="69"/>
-    <w:lsdException w:name="Dark List Accent 1" w:uiPriority="70"/>
-    <w:lsdException w:name="Colorful Shading Accent 1" w:uiPriority="71"/>
-    <w:lsdException w:name="Colorful List Accent 1" w:uiPriority="72"/>
-    <w:lsdException w:name="Colorful Grid Accent 1" w:uiPriority="73"/>
-    <w:lsdException w:name="Light Shading Accent 2" w:uiPriority="60"/>
-    <w:lsdException w:name="Light List Accent 2" w:uiPriority="61"/>
-    <w:lsdException w:name="Light Grid Accent 2" w:uiPriority="62"/>
-    <w:lsdException w:name="Medium Shading 1 Accent 2" w:uiPriority="63"/>
-    <w:lsdException w:name="Medium Shading 2 Accent 2" w:uiPriority="64"/>
-    <w:lsdException w:name="Medium List 1 Accent 2" w:uiPriority="65"/>
-    <w:lsdException w:name="Medium List 2 Accent 2" w:uiPriority="66"/>
-    <w:lsdException w:name="Medium Grid 1 Accent 2" w:uiPriority="67"/>
-    <w:lsdException w:name="Medium Grid 2 Accent 2" w:uiPriority="68"/>
-    <w:lsdException w:name="Medium Grid 3 Accent 2" w:uiPriority="69"/>
-    <w:lsdException w:name="Dark List Accent 2" w:uiPriority="70"/>
-    <w:lsdException w:name="Colorful Shading Accent 2" w:uiPriority="71"/>
-    <w:lsdException w:name="Colorful List Accent 2" w:uiPriority="72"/>
-    <w:lsdException w:name="Colorful Grid Accent 2" w:uiPriority="73"/>
-    <w:lsdException w:name="Light Shading Accent 3" w:uiPriority="60"/>
-    <w:lsdException w:name="Light List Accent 3" w:uiPriority="61"/>
-    <w:lsdException w:name="Light Grid Accent 3" w:uiPriority="62"/>
-    <w:lsdException w:name="Medium Shading 1 Accent 3" w:uiPriority="63"/>
-    <w:lsdException w:name="Medium Shading 2 Accent 3" w:uiPriority="64"/>
-    <w:lsdException w:name="Medium List 1 Accent 3" w:uiPriority="65"/>
-    <w:lsdException w:name="Medium List 2 Accent 3" w:uiPriority="66"/>
-    <w:lsdException w:name="Medium Grid 1 Accent 3" w:uiPriority="67"/>
-    <w:lsdException w:name="Medium Grid 2 Accent 3" w:uiPriority="68"/>
-    <w:lsdException w:name="Medium Grid 3 Accent 3" w:uiPriority="69"/>
-    <w:lsdException w:name="Dark List Accent 3" w:uiPriority="70"/>
-    <w:lsdException w:name="Colorful Shading Accent 3" w:uiPriority="71"/>
-    <w:lsdException w:name="Colorful List Accent 3" w:uiPriority="72"/>
-    <w:lsdException w:name="Colorful Grid Accent 3" w:uiPriority="73"/>
-    <w:lsdException w:name="Light Shading Accent 4" w:uiPriority="60"/>
-    <w:lsdException w:name="Light List Accent 4" w:uiPriority="61"/>
-    <w:lsdException w:name="Light Grid Accent 4" w:uiPriority="62"/>
-    <w:lsdException w:name="Medium Shading 1 Accent 4" w:uiPriority="63"/>
-    <w:lsdException w:name="Medium Shading 2 Accent 4" w:uiPriority="64"/>
-    <w:lsdException w:name="Medium List 1 Accent 4" w:uiPriority="65"/>
-    <w:lsdException w:name="Medium List 2 Accent 4" w:uiPriority="66"/>
-    <w:lsdException w:name="Medium Grid 1 Accent 4" w:uiPriority="67"/>
-    <w:lsdException w:name="Medium Grid 2 Accent 4" w:uiPriority="68"/>
-    <w:lsdException w:name="Medium Grid 3 Accent 4" w:uiPriority="69"/>
-    <w:lsdException w:name="Dark List Accent 4" w:uiPriority="70"/>
-    <w:lsdException w:name="Colorful Shading Accent 4" w:uiPriority="71"/>
-    <w:lsdException w:name="Colorful List Accent 4" w:uiPriority="72"/>
-    <w:lsdException w:name="Colorful Grid Accent 4" w:uiPriority="73"/>
-    <w:lsdException w:name="Light Shading Accent 5" w:uiPriority="60"/>
-    <w:lsdException w:name="Light List Accent 5" w:uiPriority="61"/>
-    <w:lsdException w:name="Light Grid Accent 5" w:uiPriority="62"/>
-    <w:lsdException w:name="Medium Shading 1 Accent 5" w:uiPriority="63"/>
-    <w:lsdException w:name="Medium Shading 2 Accent 5" w:uiPriority="64"/>
-    <w:lsdException w:name="Medium List 1 Accent 5" w:uiPriority="65"/>
-    <w:lsdException w:name="Medium List 2 Accent 5" w:uiPriority="66"/>
-    <w:lsdException w:name="Medium Grid 1 Accent 5" w:uiPriority="67"/>
-    <w:lsdException w:name="Medium Grid 2 Accent 5" w:uiPriority="68"/>
-    <w:lsdException w:name="Medium Grid 3 Accent 5" w:uiPriority="69"/>
-    <w:lsdException w:name="Dark List Accent 5" w:uiPriority="70"/>
-    <w:lsdException w:name="Colorful Shading Accent 5" w:uiPriority="71"/>
-    <w:lsdException w:name="Colorful List Accent 5" w:uiPriority="72"/>
-    <w:lsdException w:name="Colorful Grid Accent 5" w:uiPriority="73"/>
-    <w:lsdException w:name="Light Shading Accent 6" w:uiPriority="60"/>
-    <w:lsdException w:name="Light List Accent 6" w:uiPriority="61"/>
-    <w:lsdException w:name="Light Grid Accent 6" w:uiPriority="62"/>
-    <w:lsdException w:name="Medium Shading 1 Accent 6" w:uiPriority="63"/>
-    <w:lsdException w:name="Medium Shading 2 Accent 6" w:uiPriority="64"/>
-    <w:lsdException w:name="Medium List 1 Accent 6" w:uiPriority="65"/>
-    <w:lsdException w:name="Medium List 2 Accent 6" w:uiPriority="66"/>
-    <w:lsdException w:name="Medium Grid 1 Accent 6" w:uiPriority="67"/>
-    <w:lsdException w:name="Medium Grid 2 Accent 6" w:uiPriority="68"/>
-    <w:lsdException w:name="Medium Grid 3 Accent 6" w:uiPriority="69"/>
-    <w:lsdException w:name="Dark List Accent 6" w:uiPriority="70"/>
-    <w:lsdException w:name="Colorful Shading Accent 6" w:uiPriority="71"/>
-    <w:lsdException w:name="Colorful List Accent 6" w:uiPriority="72"/>
-    <w:lsdException w:name="Colorful Grid Accent 6" w:uiPriority="73"/>
-    <w:lsdException w:name="Subtle Emphasis" w:uiPriority="19" w:qFormat="1"/>
-    <w:lsdException w:name="Intense Emphasis" w:uiPriority="21" w:qFormat="1"/>
-    <w:lsdException w:name="Subtle Reference" w:uiPriority="31" w:qFormat="1"/>
-    <w:lsdException w:name="Intense Reference" w:uiPriority="32" w:qFormat="1"/>
-    <w:lsdException w:name="Book Title" w:uiPriority="33" w:qFormat="1"/>
-    <w:lsdException w:name="Bibliography" w:semiHidden="1" w:uiPriority="37" w:unhideWhenUsed="1"/>
-    <w:lsdException w:name="TOC Heading" w:semiHidden="1" w:uiPriority="39" w:unhideWhenUsed="1" w:qFormat="1"/>
-    <w:lsdException w:name="Plain Table 1" w:uiPriority="41"/>
-    <w:lsdException w:name="Plain Table 2" w:uiPriority="42"/>
-    <w:lsdException w:name="Plain Table 3" w:uiPriority="43"/>
-    <w:lsdException w:name="Plain Table 4" w:uiPriority="44"/>
-    <w:lsdException w:name="Plain Table 5" w:uiPriority="45"/>
-    <w:lsdException w:name="Grid Table Light" w:uiPriority="40"/>
-    <w:lsdException w:name="Grid Table 1 Light" w:uiPriority="46"/>
-    <w:lsdException w:name="Grid Table 2" w:uiPriority="47"/>
-    <w:lsdException w:name="Grid Table 3" w:uiPriority="48"/>
-    <w:lsdException w:name="Grid Table 4" w:uiPriority="49"/>
-    <w:lsdException w:name="Grid Table 5 Dark" w:uiPriority="50"/>
-    <w:lsdException w:name="Grid Table 6 Colorful" w:uiPriority="51"/>
-    <w:lsdException w:name="Grid Table 7 Colorful" w:uiPriority="52"/>
-    <w:lsdException w:name="Grid Table 1 Light Accent 1" w:uiPriority="46"/>
-    <w:lsdException w:name="Grid Table 2 Accent 1" w:uiPriority="47"/>
-    <w:lsdException w:name="Grid Table 3 Accent 1" w:uiPriority="48"/>
-    <w:lsdException w:name="Grid Table 4 Accent 1" w:uiPriority="49"/>
-    <w:lsdException w:name="Grid Table 5 Dark Accent 1" w:uiPriority="50"/>
-    <w:lsdException w:name="Grid Table 6 Colorful Accent 1" w:uiPriority="51"/>
-    <w:lsdException w:name="Grid Table 7 Colorful Accent 1" w:uiPriority="52"/>
-    <w:lsdException w:name="Grid Table 1 Light Accent 2" w:uiPriority="46"/>
-    <w:lsdException w:name="Grid Table 2 Accent 2" w:uiPriority="47"/>
-    <w:lsdException w:name="Grid Table 3 Accent 2" w:uiPriority="48"/>
-    <w:lsdException w:name="Grid Table 4 Accent 2" w:uiPriority="49"/>
-    <w:lsdException w:name="Grid Table 5 Dark Accent 2" w:uiPriority="50"/>
-    <w:lsdException w:name="Grid Table 6 Colorful Accent 2" w:uiPriority="51"/>
-    <w:lsdException w:name="Grid Table 7 Colorful Accent 2" w:uiPriority="52"/>
-    <w:lsdException w:name="Grid Table 1 Light Accent 3" w:uiPriority="46"/>
-    <w:lsdException w:name="Grid Table 2 Accent 3" w:uiPriority="47"/>
-    <w:lsdException w:name="Grid Table 3 Accent 3" w:uiPriority="48"/>
-    <w:lsdException w:name="Grid Table 4 Accent 3" w:uiPriority="49"/>
-    <w:lsdException w:name="Grid Table 5 Dark Accent 3" w:uiPriority="50"/>
-    <w:lsdException w:name="Grid Table 6 Colorful Accent 3" w:uiPriority="51"/>
-    <w:lsdException w:name="Grid Table 7 Colorful Accent 3" w:uiPriority="52"/>
-    <w:lsdException w:name="Grid Table 1 Light Accent 4" w:uiPriority="46"/>
-    <w:lsdException w:name="Grid Table 2 Accent 4" w:uiPriority="47"/>
-    <w:lsdException w:name="Grid Table 3 Accent 4" w:uiPriority="48"/>
-    <w:lsdException w:name="Grid Table 4 Accent 4" w:uiPriority="49"/>
-    <w:lsdException w:name="Grid Table 5 Dark Accent 4" w:uiPriority="50"/>
-    <w:lsdException w:name="Grid Table 6 Colorful Accent 4" w:uiPriority="51"/>
-    <w:lsdException w:name="Grid Table 7 Colorful Accent 4" w:uiPriority="52"/>
-    <w:lsdException w:name="Grid Table 1 Light Accent 5" w:uiPriority="46"/>
-    <w:lsdException w:name="Grid Table 2 Accent 5" w:uiPriority="47"/>
-    <w:lsdException w:name="Grid Table 3 Accent 5" w:uiPriority="48"/>
-    <w:lsdException w:name="Grid Table 4 Accent 5" w:uiPriority="49"/>
-    <w:lsdException w:name="Grid Table 5 Dark Accent 5" w:uiPriority="50"/>
-    <w:lsdException w:name="Grid Table 6 Colorful Accent 5" w:uiPriority="51"/>
-    <w:lsdException w:name="Grid Table 7 Colorful Accent 5" w:uiPriority="52"/>
-    <w:lsdException w:name="Grid Table 1 Light Accent 6" w:uiPriority="46"/>
-    <w:lsdException w:name="Grid Table 2 Accent 6" w:uiPriority="47"/>
-    <w:lsdException w:name="Grid Table 3 Accent 6" w:uiPriority="48"/>
-    <w:lsdException w:name="Grid Table 4 Accent 6" w:uiPriority="49"/>
-    <w:lsdException w:name="Grid Table 5 Dark Accent 6" w:uiPriority="50"/>
-    <w:lsdException w:name="Grid Table 6 Colorful Accent 6" w:uiPriority="51"/>
-    <w:lsdException w:name="Grid Table 7 Colorful Accent 6" w:uiPriority="52"/>
-    <w:lsdException w:name="List Table 1 Light" w:uiPriority="46"/>
-    <w:lsdException w:name="List Table 2" w:uiPriority="47"/>
-    <w:lsdException w:name="List Table 3" w:uiPriority="48"/>
-    <w:lsdException w:name="List Table 4" w:uiPriority="49"/>
-    <w:lsdException w:name="List Table 5 Dark" w:uiPriority="50"/>
-    <w:lsdException w:name="List Table 6 Colorful" w:uiPriority="51"/>
-    <w:lsdException w:name="List Table 7 Colorful" w:uiPriority="52"/>
-    <w:lsdException w:name="List Table 1 Light Accent 1" w:uiPriority="46"/>
-    <w:lsdException w:name="List Table 2 Accent 1" w:uiPriority="47"/>
-    <w:lsdException w:name="List Table 3 Accent 1" w:uiPriority="48"/>
-    <w:lsdException w:name="List Table 4 Accent 1" w:uiPriority="49"/>
-    <w:lsdException w:name="List Table 5 Dark Accent 1" w:uiPriority="50"/>
-    <w:lsdException w:name="List Table 6 Colorful Accent 1" w:uiPriority="51"/>
-    <w:lsdException w:name="List Table 7 Colorful Accent 1" w:uiPriority="52"/>
-    <w:lsdException w:name="List Table 1 Light Accent 2" w:uiPriority="46"/>
-    <w:lsdException w:name="List Table 2 Accent 2" w:uiPriority="47"/>
-    <w:lsdException w:name="List Table 3 Accent 2" w:uiPriority="48"/>
-    <w:lsdException w:name="List Table 4 Accent 2" w:uiPriority="49"/>
-    <w:lsdException w:name="List Table 5 Dark Accent 2" w:uiPriority="50"/>
-    <w:lsdException w:name="List Table 6 Colorful Accent 2" w:uiPriority="51"/>
-    <w:lsdException w:name="List Table 7 Colorful Accent 2" w:uiPriority="52"/>
-    <w:lsdException w:name="List Table 1 Light Accent 3" w:uiPriority="46"/>
-    <w:lsdException w:name="List Table 2 Accent 3" w:uiPriority="47"/>
-    <w:lsdException w:name="List Table 3 Accent 3" w:uiPriority="48"/>
-    <w:lsdException w:name="List Table 4 Accent 3" w:uiPriority="49"/>
-    <w:lsdException w:name="List Table 5 Dark Accent 3" w:uiPriority="50"/>
-    <w:lsdException w:name="List Table 6 Colorful Accent 3" w:uiPriority="51"/>
-    <w:lsdException w:name="List Table 7 Colorful Accent 3" w:uiPriority="52"/>
-    <w:lsdException w:name="List Table 1 Light Accent 4" w:uiPriority="46"/>
-    <w:lsdException w:name="List Table 2 Accent 4" w:uiPriority="47"/>
-    <w:lsdException w:name="List Table 3 Accent 4" w:uiPriority="48"/>
-    <w:lsdException w:name="List Table 4 Accent 4" w:uiPriority="49"/>
-    <w:lsdException w:name="List Table 5 Dark Accent 4" w:uiPriority="50"/>
-    <w:lsdException w:name="List Table 6 Colorful Accent 4" w:uiPriority="51"/>
-    <w:lsdException w:name="List Table 7 Colorful Accent 4" w:uiPriority="52"/>
-    <w:lsdException w:name="List Table 1 Light Accent 5" w:uiPriority="46"/>
-    <w:lsdException w:name="List Table 2 Accent 5" w:uiPriority="47"/>
-    <w:lsdException w:name="List Table 3 Accent 5" w:uiPriority="48"/>
-    <w:lsdException w:name="List Table 4 Accent 5" w:uiPriority="49"/>
-    <w:lsdException w:name="List Table 5 Dark Accent 5" w:uiPriority="50"/>
-    <w:lsdException w:name="List Table 6 Colorful Accent 5" w:uiPriority="51"/>
-    <w:lsdException w:name="List Table 7 Colorful Accent 5" w:uiPriority="52"/>
-    <w:lsdException w:name="List Table 1 Light Accent 6" w:uiPriority="46"/>
-    <w:lsdException w:name="List Table 2 Accent 6" w:uiPriority="47"/>
-    <w:lsdException w:name="List Table 3 Accent 6" w:uiPriority="48"/>
-    <w:lsdException w:name="List Table 4 Accent 6" w:uiPriority="49"/>
-    <w:lsdException w:name="List Table 5 Dark Accent 6" w:uiPriority="50"/>
-    <w:lsdException w:name="List Table 6 Colorful Accent 6" w:uiPriority="51"/>
-    <w:lsdException w:name="List Table 7 Colorful Accent 6" w:uiPriority="52"/>
-    <w:lsdException w:name="Mention" w:semiHidden="1" w:unhideWhenUsed="1"/>
-    <w:lsdException w:name="Smart Hyperlink" w:semiHidden="1" w:unhideWhenUsed="1"/>
-    <w:lsdException w:name="Hashtag" w:semiHidden="1" w:unhideWhenUsed="1"/>
-    <w:lsdException w:name="Unresolved Mention" w:semiHidden="1" w:unhideWhenUsed="1"/>
-    <w:lsdException w:name="Smart Link" w:semiHidden="1" w:unhideWhenUsed="1"/>
+  <w:latentStyles w:defLockedState="0" w:defUIPriority="99" w:defSemiHidden="1" w:defUnhideWhenUsed="1" w:defQFormat="0" w:count="267">
+    <w:lsdException w:name="Normal" w:semiHidden="0" w:uiPriority="0" w:unhideWhenUsed="0" w:qFormat="1"/>
+    <w:lsdException w:name="heading 1" w:semiHidden="0" w:uiPriority="9" w:unhideWhenUsed="0" w:qFormat="1"/>
+    <w:lsdException w:name="heading 2" w:uiPriority="9" w:qFormat="1"/>
+    <w:lsdException w:name="heading 3" w:uiPriority="9" w:qFormat="1"/>
+    <w:lsdException w:name="heading 4" w:uiPriority="9" w:qFormat="1"/>
+    <w:lsdException w:name="heading 5" w:uiPriority="9" w:qFormat="1"/>
+    <w:lsdException w:name="heading 6" w:uiPriority="9" w:qFormat="1"/>
+    <w:lsdException w:name="heading 7" w:uiPriority="9" w:qFormat="1"/>
+    <w:lsdException w:name="heading 8" w:uiPriority="9" w:qFormat="1"/>
+    <w:lsdException w:name="heading 9" w:uiPriority="9" w:qFormat="1"/>
+    <w:lsdException w:name="toc 1" w:uiPriority="39"/>
+    <w:lsdException w:name="toc 2" w:uiPriority="39"/>
+    <w:lsdException w:name="toc 3" w:uiPriority="39"/>
+    <w:lsdException w:name="toc 4" w:uiPriority="39"/>
+    <w:lsdException w:name="toc 5" w:uiPriority="39"/>
+    <w:lsdException w:name="toc 6" w:uiPriority="39"/>
+    <w:lsdException w:name="toc 7" w:uiPriority="39"/>
+    <w:lsdException w:name="toc 8" w:uiPriority="39"/>
+    <w:lsdException w:name="toc 9" w:uiPriority="39"/>
+    <w:lsdException w:name="caption" w:uiPriority="35" w:qFormat="1"/>
+    <w:lsdException w:name="Title" w:semiHidden="0" w:uiPriority="10" w:unhideWhenUsed="0" w:qFormat="1"/>
+    <w:lsdException w:name="Default Paragraph Font" w:uiPriority="1"/>
+    <w:lsdException w:name="Subtitle" w:semiHidden="0" w:uiPriority="11" w:unhideWhenUsed="0" w:qFormat="1"/>
+    <w:lsdException w:name="Strong" w:semiHidden="0" w:uiPriority="22" w:unhideWhenUsed="0" w:qFormat="1"/>
+    <w:lsdException w:name="Emphasis" w:semiHidden="0" w:uiPriority="20" w:unhideWhenUsed="0" w:qFormat="1"/>
+    <w:lsdException w:name="Table Grid" w:semiHidden="0" w:uiPriority="39" w:unhideWhenUsed="0"/>
+    <w:lsdException w:name="Placeholder Text" w:unhideWhenUsed="0"/>
+    <w:lsdException w:name="No Spacing" w:semiHidden="0" w:uiPriority="1" w:unhideWhenUsed="0" w:qFormat="1"/>
+    <w:lsdException w:name="Light Shading" w:semiHidden="0" w:uiPriority="60" w:unhideWhenUsed="0"/>
+    <w:lsdException w:name="Light List" w:semiHidden="0" w:uiPriority="61" w:unhideWhenUsed="0"/>
+    <w:lsdException w:name="Light Grid" w:semiHidden="0" w:uiPriority="62" w:unhideWhenUsed="0"/>
+    <w:lsdException w:name="Medium Shading 1" w:semiHidden="0" w:uiPriority="63" w:unhideWhenUsed="0"/>
+    <w:lsdException w:name="Medium Shading 2" w:semiHidden="0" w:uiPriority="64" w:unhideWhenUsed="0"/>
+    <w:lsdException w:name="Medium List 1" w:semiHidden="0" w:uiPriority="65" w:unhideWhenUsed="0"/>
+    <w:lsdException w:name="Medium List 2" w:semiHidden="0" w:uiPriority="66" w:unhideWhenUsed="0"/>
+    <w:lsdException w:name="Medium Grid 1" w:semiHidden="0" w:uiPriority="67" w:unhideWhenUsed="0"/>
+    <w:lsdException w:name="Medium Grid 2" w:semiHidden="0" w:uiPriority="68" w:unhideWhenUsed="0"/>
+    <w:lsdException w:name="Medium Grid 3" w:semiHidden="0" w:uiPriority="69" w:unhideWhenUsed="0"/>
+    <w:lsdException w:name="Dark List" w:semiHidden="0" w:uiPriority="70" w:unhideWhenUsed="0"/>
+    <w:lsdException w:name="Colorful Shading" w:semiHidden="0" w:uiPriority="71" w:unhideWhenUsed="0"/>
+    <w:lsdException w:name="Colorful List" w:semiHidden="0" w:uiPriority="72" w:unhideWhenUsed="0"/>
+    <w:lsdException w:name="Colorful Grid" w:semiHidden="0" w:uiPriority="73" w:unhideWhenUsed="0"/>
+    <w:lsdException w:name="Light Shading Accent 1" w:semiHidden="0" w:uiPriority="60" w:unhideWhenUsed="0"/>
+    <w:lsdException w:name="Light List Accent 1" w:semiHidden="0" w:uiPriority="61" w:unhideWhenUsed="0"/>
+    <w:lsdException w:name="Light Grid Accent 1" w:semiHidden="0" w:uiPriority="62" w:unhideWhenUsed="0"/>
+    <w:lsdException w:name="Medium Shading 1 Accent 1" w:semiHidden="0" w:uiPriority="63" w:unhideWhenUsed="0"/>
+    <w:lsdException w:name="Medium Shading 2 Accent 1" w:semiHidden="0" w:uiPriority="64" w:unhideWhenUsed="0"/>
+    <w:lsdException w:name="Medium List 1 Accent 1" w:semiHidden="0" w:uiPriority="65" w:unhideWhenUsed="0"/>
+    <w:lsdException w:name="Revision" w:unhideWhenUsed="0"/>
+    <w:lsdException w:name="List Paragraph" w:semiHidden="0" w:uiPriority="34" w:unhideWhenUsed="0" w:qFormat="1"/>
+    <w:lsdException w:name="Quote" w:semiHidden="0" w:uiPriority="29" w:unhideWhenUsed="0" w:qFormat="1"/>
+    <w:lsdException w:name="Intense Quote" w:semiHidden="0" w:uiPriority="30" w:unhideWhenUsed="0" w:qFormat="1"/>
+    <w:lsdException w:name="Medium List 2 Accent 1" w:semiHidden="0" w:uiPriority="66" w:unhideWhenUsed="0"/>
+    <w:lsdException w:name="Medium Grid 1 Accent 1" w:semiHidden="0" w:uiPriority="67" w:unhideWhenUsed="0"/>
+    <w:lsdException w:name="Medium Grid 2 Accent 1" w:semiHidden="0" w:uiPriority="68" w:unhideWhenUsed="0"/>
+    <w:lsdException w:name="Medium Grid 3 Accent 1" w:semiHidden="0" w:uiPriority="69" w:unhideWhenUsed="0"/>
+    <w:lsdException w:name="Dark List Accent 1" w:semiHidden="0" w:uiPriority="70" w:unhideWhenUsed="0"/>
+    <w:lsdException w:name="Colorful Shading Accent 1" w:semiHidden="0" w:uiPriority="71" w:unhideWhenUsed="0"/>
+    <w:lsdException w:name="Colorful List Accent 1" w:semiHidden="0" w:uiPriority="72" w:unhideWhenUsed="0"/>
+    <w:lsdException w:name="Colorful Grid Accent 1" w:semiHidden="0" w:uiPriority="73" w:unhideWhenUsed="0"/>
+    <w:lsdException w:name="Light Shading Accent 2" w:semiHidden="0" w:uiPriority="60" w:unhideWhenUsed="0"/>
+    <w:lsdException w:name="Light List Accent 2" w:semiHidden="0" w:uiPriority="61" w:unhideWhenUsed="0"/>
+    <w:lsdException w:name="Light Grid Accent 2" w:semiHidden="0" w:uiPriority="62" w:unhideWhenUsed="0"/>
+    <w:lsdException w:name="Medium Shading 1 Accent 2" w:semiHidden="0" w:uiPriority="63" w:unhideWhenUsed="0"/>
+    <w:lsdException w:name="Medium Shading 2 Accent 2" w:semiHidden="0" w:uiPriority="64" w:unhideWhenUsed="0"/>
+    <w:lsdException w:name="Medium List 1 Accent 2" w:semiHidden="0" w:uiPriority="65" w:unhideWhenUsed="0"/>
+    <w:lsdException w:name="Medium List 2 Accent 2" w:semiHidden="0" w:uiPriority="66" w:unhideWhenUsed="0"/>
+    <w:lsdException w:name="Medium Grid 1 Accent 2" w:semiHidden="0" w:uiPriority="67" w:unhideWhenUsed="0"/>
+    <w:lsdException w:name="Medium Grid 2 Accent 2" w:semiHidden="0" w:uiPriority="68" w:unhideWhenUsed="0"/>
+    <w:lsdException w:name="Medium Grid 3 Accent 2" w:semiHidden="0" w:uiPriority="69" w:unhideWhenUsed="0"/>
+    <w:lsdException w:name="Dark List Accent 2" w:semiHidden="0" w:uiPriority="70" w:unhideWhenUsed="0"/>
+    <w:lsdException w:name="Colorful Shading Accent 2" w:semiHidden="0" w:uiPriority="71" w:unhideWhenUsed="0"/>
+    <w:lsdException w:name="Colorful List Accent 2" w:semiHidden="0" w:uiPriority="72" w:unhideWhenUsed="0"/>
+    <w:lsdException w:name="Colorful Grid Accent 2" w:semiHidden="0" w:uiPriority="73" w:unhideWhenUsed="0"/>
+    <w:lsdException w:name="Light Shading Accent 3" w:semiHidden="0" w:uiPriority="60" w:unhideWhenUsed="0"/>
+    <w:lsdException w:name="Light List Accent 3" w:semiHidden="0" w:uiPriority="61" w:unhideWhenUsed="0"/>
+    <w:lsdException w:name="Light Grid Accent 3" w:semiHidden="0" w:uiPriority="62" w:unhideWhenUsed="0"/>
+    <w:lsdException w:name="Medium Shading 1 Accent 3" w:semiHidden="0" w:uiPriority="63" w:unhideWhenUsed="0"/>
+    <w:lsdException w:name="Medium Shading 2 Accent 3" w:semiHidden="0" w:uiPriority="64" w:unhideWhenUsed="0"/>
+    <w:lsdException w:name="Medium List 1 Accent 3" w:semiHidden="0" w:uiPriority="65" w:unhideWhenUsed="0"/>
+    <w:lsdException w:name="Medium List 2 Accent 3" w:semiHidden="0" w:uiPriority="66" w:unhideWhenUsed="0"/>
+    <w:lsdException w:name="Medium Grid 1 Accent 3" w:semiHidden="0" w:uiPriority="67" w:unhideWhenUsed="0"/>
+    <w:lsdException w:name="Medium Grid 2 Accent 3" w:semiHidden="0" w:uiPriority="68" w:unhideWhenUsed="0"/>
+    <w:lsdException w:name="Medium Grid 3 Accent 3" w:semiHidden="0" w:uiPriority="69" w:unhideWhenUsed="0"/>
+    <w:lsdException w:name="Dark List Accent 3" w:semiHidden="0" w:uiPriority="70" w:unhideWhenUsed="0"/>
+    <w:lsdException w:name="Colorful Shading Accent 3" w:semiHidden="0" w:uiPriority="71" w:unhideWhenUsed="0"/>
+    <w:lsdException w:name="Colorful List Accent 3" w:semiHidden="0" w:uiPriority="72" w:unhideWhenUsed="0"/>
+    <w:lsdException w:name="Colorful Grid Accent 3" w:semiHidden="0" w:uiPriority="73" w:unhideWhenUsed="0"/>
+    <w:lsdException w:name="Light Shading Accent 4" w:semiHidden="0" w:uiPriority="60" w:unhideWhenUsed="0"/>
+    <w:lsdException w:name="Light List Accent 4" w:semiHidden="0" w:uiPriority="61" w:unhideWhenUsed="0"/>
+    <w:lsdException w:name="Light Grid Accent 4" w:semiHidden="0" w:uiPriority="62" w:unhideWhenUsed="0"/>
+    <w:lsdException w:name="Medium Shading 1 Accent 4" w:semiHidden="0" w:uiPriority="63" w:unhideWhenUsed="0"/>
+    <w:lsdException w:name="Medium Shading 2 Accent 4" w:semiHidden="0" w:uiPriority="64" w:unhideWhenUsed="0"/>
+    <w:lsdException w:name="Medium List 1 Accent 4" w:semiHidden="0" w:uiPriority="65" w:unhideWhenUsed="0"/>
+    <w:lsdException w:name="Medium List 2 Accent 4" w:semiHidden="0" w:uiPriority="66" w:unhideWhenUsed="0"/>
+    <w:lsdException w:name="Medium Grid 1 Accent 4" w:semiHidden="0" w:uiPriority="67" w:unhideWhenUsed="0"/>
+    <w:lsdException w:name="Medium Grid 2 Accent 4" w:semiHidden="0" w:uiPriority="68" w:unhideWhenUsed="0"/>
+    <w:lsdException w:name="Medium Grid 3 Accent 4" w:semiHidden="0" w:uiPriority="69" w:unhideWhenUsed="0"/>
+    <w:lsdException w:name="Dark List Accent 4" w:semiHidden="0" w:uiPriority="70" w:unhideWhenUsed="0"/>
+    <w:lsdException w:name="Colorful Shading Accent 4" w:semiHidden="0" w:uiPriority="71" w:unhideWhenUsed="0"/>
+    <w:lsdException w:name="Colorful List Accent 4" w:semiHidden="0" w:uiPriority="72" w:unhideWhenUsed="0"/>
+    <w:lsdException w:name="Colorful Grid Accent 4" w:semiHidden="0" w:uiPriority="73" w:unhideWhenUsed="0"/>
+    <w:lsdException w:name="Light Shading Accent 5" w:semiHidden="0" w:uiPriority="60" w:unhideWhenUsed="0"/>
+    <w:lsdException w:name="Light List Accent 5" w:semiHidden="0" w:uiPriority="61" w:unhideWhenUsed="0"/>
+    <w:lsdException w:name="Light Grid Accent 5" w:semiHidden="0" w:uiPriority="62" w:unhideWhenUsed="0"/>
+    <w:lsdException w:name="Medium Shading 1 Accent 5" w:semiHidden="0" w:uiPriority="63" w:unhideWhenUsed="0"/>
+    <w:lsdException w:name="Medium Shading 2 Accent 5" w:semiHidden="0" w:uiPriority="64" w:unhideWhenUsed="0"/>
+    <w:lsdException w:name="Medium List 1 Accent 5" w:semiHidden="0" w:uiPriority="65" w:unhideWhenUsed="0"/>
+    <w:lsdException w:name="Medium List 2 Accent 5" w:semiHidden="0" w:uiPriority="66" w:unhideWhenUsed="0"/>
+    <w:lsdException w:name="Medium Grid 1 Accent 5" w:semiHidden="0" w:uiPriority="67" w:unhideWhenUsed="0"/>
+    <w:lsdException w:name="Medium Grid 2 Accent 5" w:semiHidden="0" w:uiPriority="68" w:unhideWhenUsed="0"/>
+    <w:lsdException w:name="Medium Grid 3 Accent 5" w:semiHidden="0" w:uiPriority="69" w:unhideWhenUsed="0"/>
+    <w:lsdException w:name="Dark List Accent 5" w:semiHidden="0" w:uiPriority="70" w:unhideWhenUsed="0"/>
+    <w:lsdException w:name="Colorful Shading Accent 5" w:semiHidden="0" w:uiPriority="71" w:unhideWhenUsed="0"/>
+    <w:lsdException w:name="Colorful List Accent 5" w:semiHidden="0" w:uiPriority="72" w:unhideWhenUsed="0"/>
+    <w:lsdException w:name="Colorful Grid Accent 5" w:semiHidden="0" w:uiPriority="73" w:unhideWhenUsed="0"/>
+    <w:lsdException w:name="Light Shading Accent 6" w:semiHidden="0" w:uiPriority="60" w:unhideWhenUsed="0"/>
+    <w:lsdException w:name="Light List Accent 6" w:semiHidden="0" w:uiPriority="61" w:unhideWhenUsed="0"/>
+    <w:lsdException w:name="Light Grid Accent 6" w:semiHidden="0" w:uiPriority="62" w:unhideWhenUsed="0"/>
+    <w:lsdException w:name="Medium Shading 1 Accent 6" w:semiHidden="0" w:uiPriority="63" w:unhideWhenUsed="0"/>
+    <w:lsdException w:name="Medium Shading 2 Accent 6" w:semiHidden="0" w:uiPriority="64" w:unhideWhenUsed="0"/>
+    <w:lsdException w:name="Medium List 1 Accent 6" w:semiHidden="0" w:uiPriority="65" w:unhideWhenUsed="0"/>
+    <w:lsdException w:name="Medium List 2 Accent 6" w:semiHidden="0" w:uiPriority="66" w:unhideWhenUsed="0"/>
+    <w:lsdException w:name="Medium Grid 1 Accent 6" w:semiHidden="0" w:uiPriority="67" w:unhideWhenUsed="0"/>
+    <w:lsdException w:name="Medium Grid 2 Accent 6" w:semiHidden="0" w:uiPriority="68" w:unhideWhenUsed="0"/>
+    <w:lsdException w:name="Medium Grid 3 Accent 6" w:semiHidden="0" w:uiPriority="69" w:unhideWhenUsed="0"/>
+    <w:lsdException w:name="Dark List Accent 6" w:semiHidden="0" w:uiPriority="70" w:unhideWhenUsed="0"/>
+    <w:lsdException w:name="Colorful Shading Accent 6" w:semiHidden="0" w:uiPriority="71" w:unhideWhenUsed="0"/>
+    <w:lsdException w:name="Colorful List Accent 6" w:semiHidden="0" w:uiPriority="72" w:unhideWhenUsed="0"/>
+    <w:lsdException w:name="Colorful Grid Accent 6" w:semiHidden="0" w:uiPriority="73" w:unhideWhenUsed="0"/>
+    <w:lsdException w:name="Subtle Emphasis" w:semiHidden="0" w:uiPriority="19" w:unhideWhenUsed="0" w:qFormat="1"/>
+    <w:lsdException w:name="Intense Emphasis" w:semiHidden="0" w:uiPriority="21" w:unhideWhenUsed="0" w:qFormat="1"/>
+    <w:lsdException w:name="Subtle Reference" w:semiHidden="0" w:uiPriority="31" w:unhideWhenUsed="0" w:qFormat="1"/>
+    <w:lsdException w:name="Intense Reference" w:semiHidden="0" w:uiPriority="32" w:unhideWhenUsed="0" w:qFormat="1"/>
+    <w:lsdException w:name="Book Title" w:semiHidden="0" w:uiPriority="33" w:unhideWhenUsed="0" w:qFormat="1"/>
+    <w:lsdException w:name="Bibliography" w:uiPriority="37"/>
+    <w:lsdException w:name="TOC Heading" w:uiPriority="39" w:qFormat="1"/>
   </w:latentStyles>
   <w:style w:type="paragraph" w:default="1" w:styleId="Normal">
     <w:name w:val="Normal"/>
     <w:qFormat/>
+    <w:rsid w:val="00EA29A5"/>
   </w:style>
   <w:style w:type="character" w:default="1" w:styleId="DefaultParagraphFont">
     <w:name w:val="Default Paragraph Font"/>
@@ -2242,6 +2042,7 @@
     <w:uiPriority w:val="99"/>
     <w:semiHidden/>
     <w:unhideWhenUsed/>
+    <w:qFormat/>
     <w:tblPr>
       <w:tblInd w:w="0" w:type="dxa"/>
       <w:tblCellMar>
@@ -2267,6 +2068,7 @@
       <w:spacing w:after="0" w:line="240" w:lineRule="auto"/>
     </w:pPr>
     <w:tblPr>
+      <w:tblInd w:w="0" w:type="dxa"/>
       <w:tblBorders>
         <w:top w:val="single" w:sz="4" w:space="0" w:color="auto"/>
         <w:left w:val="single" w:sz="4" w:space="0" w:color="auto"/>
@@ -2275,6 +2077,12 @@
         <w:insideH w:val="single" w:sz="4" w:space="0" w:color="auto"/>
         <w:insideV w:val="single" w:sz="4" w:space="0" w:color="auto"/>
       </w:tblBorders>
+      <w:tblCellMar>
+        <w:top w:w="0" w:type="dxa"/>
+        <w:left w:w="108" w:type="dxa"/>
+        <w:bottom w:w="0" w:type="dxa"/>
+        <w:right w:w="108" w:type="dxa"/>
+      </w:tblCellMar>
     </w:tblPr>
   </w:style>
   <w:style w:type="character" w:styleId="PlaceholderText">
@@ -2333,7 +2141,7 @@
     </a:clrScheme>
     <a:fontScheme name="Office">
       <a:majorFont>
-        <a:latin typeface="Calibri Light" panose="020F0302020204030204"/>
+        <a:latin typeface="Calibri Light"/>
         <a:ea typeface=""/>
         <a:cs typeface=""/>
         <a:font script="Jpan" typeface="游ゴシック Light"/>
@@ -2368,7 +2176,7 @@
         <a:font script="Geor" typeface="Sylfaen"/>
       </a:majorFont>
       <a:minorFont>
-        <a:latin typeface="Calibri" panose="020F0502020204030204"/>
+        <a:latin typeface="Calibri"/>
         <a:ea typeface=""/>
         <a:cs typeface=""/>
         <a:font script="Jpan" typeface="游明朝"/>
@@ -2545,7 +2353,7 @@
   <a:extraClrSchemeLst/>
   <a:extLst>
     <a:ext uri="{05A4C25C-085E-4340-85A3-A5531E510DB2}">
-      <thm15:themeFamily xmlns:thm15="http://schemas.microsoft.com/office/thememl/2012/main" name="Office Theme" id="{62F939B6-93AF-4DB8-9C6B-D6C7DFDC589F}" vid="{4A3C46E8-61CC-4603-A589-7422A47A8E4A}"/>
+      <thm15:themeFamily xmlns:thm15="http://schemas.microsoft.com/office/thememl/2012/main" xmlns="" name="Office Theme" id="{62F939B6-93AF-4DB8-9C6B-D6C7DFDC589F}" vid="{4A3C46E8-61CC-4603-A589-7422A47A8E4A}"/>
     </a:ext>
   </a:extLst>
 </a:theme>
